--- a/etc/Group174_ProjectReports.docx
+++ b/etc/Group174_ProjectReports.docx
@@ -2180,19 +2180,7 @@
         <w:rPr>
           <w:rFonts w:asciiTheme="minorBidi" w:hAnsiTheme="minorBidi"/>
         </w:rPr>
-        <w:t xml:space="preserve"> </w:t>
-      </w:r>
-      <w:r>
-        <w:rPr>
-          <w:rFonts w:asciiTheme="minorBidi" w:hAnsiTheme="minorBidi"/>
-        </w:rPr>
-        <w:t>makes</w:t>
-      </w:r>
-      <w:r>
-        <w:rPr>
-          <w:rFonts w:asciiTheme="minorBidi" w:hAnsiTheme="minorBidi"/>
-        </w:rPr>
-        <w:t xml:space="preserve"> the data reliable</w:t>
+        <w:t xml:space="preserve"> makes the data reliable</w:t>
       </w:r>
       <w:r>
         <w:rPr>
@@ -3476,17 +3464,7 @@
           <w:sz w:val="24"/>
           <w:szCs w:val="24"/>
         </w:rPr>
-        <w:t xml:space="preserve">.1226 * </w:t>
-      </w:r>
-      <w:r>
-        <w:rPr>
-          <w:rFonts w:asciiTheme="majorHAnsi" w:eastAsiaTheme="majorEastAsia" w:hAnsiTheme="majorHAnsi" w:cstheme="majorBidi"/>
-          <w:b/>
-          <w:color w:val="2E74B5" w:themeColor="accent1" w:themeShade="BF"/>
-          <w:sz w:val="24"/>
-          <w:szCs w:val="24"/>
-        </w:rPr>
-        <w:t>X</w:t>
+        <w:t>.1226 * X</w:t>
       </w:r>
       <w:r>
         <w:rPr>
@@ -3497,7 +3475,17 @@
           <w:szCs w:val="24"/>
           <w:vertAlign w:val="subscript"/>
         </w:rPr>
-        <w:t>t</w:t>
+        <w:t xml:space="preserve">t-1 </w:t>
+      </w:r>
+      <w:r>
+        <w:rPr>
+          <w:rFonts w:asciiTheme="majorHAnsi" w:eastAsiaTheme="majorEastAsia" w:hAnsiTheme="majorHAnsi" w:cstheme="majorBidi"/>
+          <w:b/>
+          <w:color w:val="2E74B5" w:themeColor="accent1" w:themeShade="BF"/>
+          <w:sz w:val="24"/>
+          <w:szCs w:val="24"/>
+        </w:rPr>
+        <w:t>+ 0.1122 * X</w:t>
       </w:r>
       <w:r>
         <w:rPr>
@@ -3508,27 +3496,17 @@
           <w:szCs w:val="24"/>
           <w:vertAlign w:val="subscript"/>
         </w:rPr>
-        <w:t xml:space="preserve">-1 </w:t>
-      </w:r>
-      <w:r>
-        <w:rPr>
-          <w:rFonts w:asciiTheme="majorHAnsi" w:eastAsiaTheme="majorEastAsia" w:hAnsiTheme="majorHAnsi" w:cstheme="majorBidi"/>
-          <w:b/>
-          <w:color w:val="2E74B5" w:themeColor="accent1" w:themeShade="BF"/>
-          <w:sz w:val="24"/>
-          <w:szCs w:val="24"/>
-        </w:rPr>
-        <w:t xml:space="preserve">+ 0.1122 * </w:t>
-      </w:r>
-      <w:r>
-        <w:rPr>
-          <w:rFonts w:asciiTheme="majorHAnsi" w:eastAsiaTheme="majorEastAsia" w:hAnsiTheme="majorHAnsi" w:cstheme="majorBidi"/>
-          <w:b/>
-          <w:color w:val="2E74B5" w:themeColor="accent1" w:themeShade="BF"/>
-          <w:sz w:val="24"/>
-          <w:szCs w:val="24"/>
-        </w:rPr>
-        <w:t>X</w:t>
+        <w:t>t-2</w:t>
+      </w:r>
+      <w:r>
+        <w:rPr>
+          <w:rFonts w:asciiTheme="majorHAnsi" w:eastAsiaTheme="majorEastAsia" w:hAnsiTheme="majorHAnsi" w:cstheme="majorBidi"/>
+          <w:b/>
+          <w:color w:val="2E74B5" w:themeColor="accent1" w:themeShade="BF"/>
+          <w:sz w:val="24"/>
+          <w:szCs w:val="24"/>
+        </w:rPr>
+        <w:t xml:space="preserve"> + 0.0281 * X</w:t>
       </w:r>
       <w:r>
         <w:rPr>
@@ -3539,7 +3517,17 @@
           <w:szCs w:val="24"/>
           <w:vertAlign w:val="subscript"/>
         </w:rPr>
-        <w:t>t</w:t>
+        <w:t>t-3</w:t>
+      </w:r>
+      <w:r>
+        <w:rPr>
+          <w:rFonts w:asciiTheme="majorHAnsi" w:eastAsiaTheme="majorEastAsia" w:hAnsiTheme="majorHAnsi" w:cstheme="majorBidi"/>
+          <w:b/>
+          <w:color w:val="2E74B5" w:themeColor="accent1" w:themeShade="BF"/>
+          <w:sz w:val="24"/>
+          <w:szCs w:val="24"/>
+        </w:rPr>
+        <w:t xml:space="preserve"> – 0.0783 * X</w:t>
       </w:r>
       <w:r>
         <w:rPr>
@@ -3550,27 +3538,17 @@
           <w:szCs w:val="24"/>
           <w:vertAlign w:val="subscript"/>
         </w:rPr>
-        <w:t>-2</w:t>
-      </w:r>
-      <w:r>
-        <w:rPr>
-          <w:rFonts w:asciiTheme="majorHAnsi" w:eastAsiaTheme="majorEastAsia" w:hAnsiTheme="majorHAnsi" w:cstheme="majorBidi"/>
-          <w:b/>
-          <w:color w:val="2E74B5" w:themeColor="accent1" w:themeShade="BF"/>
-          <w:sz w:val="24"/>
-          <w:szCs w:val="24"/>
-        </w:rPr>
-        <w:t xml:space="preserve"> + 0.0281 * </w:t>
-      </w:r>
-      <w:r>
-        <w:rPr>
-          <w:rFonts w:asciiTheme="majorHAnsi" w:eastAsiaTheme="majorEastAsia" w:hAnsiTheme="majorHAnsi" w:cstheme="majorBidi"/>
-          <w:b/>
-          <w:color w:val="2E74B5" w:themeColor="accent1" w:themeShade="BF"/>
-          <w:sz w:val="24"/>
-          <w:szCs w:val="24"/>
-        </w:rPr>
-        <w:t>X</w:t>
+        <w:t xml:space="preserve">t-4 </w:t>
+      </w:r>
+      <w:r>
+        <w:rPr>
+          <w:rFonts w:asciiTheme="majorHAnsi" w:eastAsiaTheme="majorEastAsia" w:hAnsiTheme="majorHAnsi" w:cstheme="majorBidi"/>
+          <w:b/>
+          <w:color w:val="2E74B5" w:themeColor="accent1" w:themeShade="BF"/>
+          <w:sz w:val="24"/>
+          <w:szCs w:val="24"/>
+        </w:rPr>
+        <w:t>+ 0.1043 * X</w:t>
       </w:r>
       <w:r>
         <w:rPr>
@@ -3581,7 +3559,17 @@
           <w:szCs w:val="24"/>
           <w:vertAlign w:val="subscript"/>
         </w:rPr>
-        <w:t>t</w:t>
+        <w:t xml:space="preserve">t-5 </w:t>
+      </w:r>
+      <w:r>
+        <w:rPr>
+          <w:rFonts w:asciiTheme="majorHAnsi" w:eastAsiaTheme="majorEastAsia" w:hAnsiTheme="majorHAnsi" w:cstheme="majorBidi"/>
+          <w:b/>
+          <w:color w:val="2E74B5" w:themeColor="accent1" w:themeShade="BF"/>
+          <w:sz w:val="24"/>
+          <w:szCs w:val="24"/>
+        </w:rPr>
+        <w:t>+ 0.0239 * X</w:t>
       </w:r>
       <w:r>
         <w:rPr>
@@ -3592,27 +3580,17 @@
           <w:szCs w:val="24"/>
           <w:vertAlign w:val="subscript"/>
         </w:rPr>
-        <w:t>-3</w:t>
-      </w:r>
-      <w:r>
-        <w:rPr>
-          <w:rFonts w:asciiTheme="majorHAnsi" w:eastAsiaTheme="majorEastAsia" w:hAnsiTheme="majorHAnsi" w:cstheme="majorBidi"/>
-          <w:b/>
-          <w:color w:val="2E74B5" w:themeColor="accent1" w:themeShade="BF"/>
-          <w:sz w:val="24"/>
-          <w:szCs w:val="24"/>
-        </w:rPr>
-        <w:t xml:space="preserve"> – 0.0783 * </w:t>
-      </w:r>
-      <w:r>
-        <w:rPr>
-          <w:rFonts w:asciiTheme="majorHAnsi" w:eastAsiaTheme="majorEastAsia" w:hAnsiTheme="majorHAnsi" w:cstheme="majorBidi"/>
-          <w:b/>
-          <w:color w:val="2E74B5" w:themeColor="accent1" w:themeShade="BF"/>
-          <w:sz w:val="24"/>
-          <w:szCs w:val="24"/>
-        </w:rPr>
-        <w:t>X</w:t>
+        <w:t>t-6</w:t>
+      </w:r>
+      <w:r>
+        <w:rPr>
+          <w:rFonts w:asciiTheme="majorHAnsi" w:eastAsiaTheme="majorEastAsia" w:hAnsiTheme="majorHAnsi" w:cstheme="majorBidi"/>
+          <w:b/>
+          <w:color w:val="2E74B5" w:themeColor="accent1" w:themeShade="BF"/>
+          <w:sz w:val="24"/>
+          <w:szCs w:val="24"/>
+        </w:rPr>
+        <w:t xml:space="preserve"> – 0.0258 * X</w:t>
       </w:r>
       <w:r>
         <w:rPr>
@@ -3623,144 +3601,7 @@
           <w:szCs w:val="24"/>
           <w:vertAlign w:val="subscript"/>
         </w:rPr>
-        <w:t>t</w:t>
-      </w:r>
-      <w:r>
-        <w:rPr>
-          <w:rFonts w:asciiTheme="majorHAnsi" w:eastAsiaTheme="majorEastAsia" w:hAnsiTheme="majorHAnsi" w:cstheme="majorBidi"/>
-          <w:b/>
-          <w:color w:val="2E74B5" w:themeColor="accent1" w:themeShade="BF"/>
-          <w:sz w:val="24"/>
-          <w:szCs w:val="24"/>
-          <w:vertAlign w:val="subscript"/>
-        </w:rPr>
-        <w:t xml:space="preserve">-4 </w:t>
-      </w:r>
-      <w:r>
-        <w:rPr>
-          <w:rFonts w:asciiTheme="majorHAnsi" w:eastAsiaTheme="majorEastAsia" w:hAnsiTheme="majorHAnsi" w:cstheme="majorBidi"/>
-          <w:b/>
-          <w:color w:val="2E74B5" w:themeColor="accent1" w:themeShade="BF"/>
-          <w:sz w:val="24"/>
-          <w:szCs w:val="24"/>
-        </w:rPr>
-        <w:t xml:space="preserve">+ 0.1043 * </w:t>
-      </w:r>
-      <w:r>
-        <w:rPr>
-          <w:rFonts w:asciiTheme="majorHAnsi" w:eastAsiaTheme="majorEastAsia" w:hAnsiTheme="majorHAnsi" w:cstheme="majorBidi"/>
-          <w:b/>
-          <w:color w:val="2E74B5" w:themeColor="accent1" w:themeShade="BF"/>
-          <w:sz w:val="24"/>
-          <w:szCs w:val="24"/>
-        </w:rPr>
-        <w:t>X</w:t>
-      </w:r>
-      <w:r>
-        <w:rPr>
-          <w:rFonts w:asciiTheme="majorHAnsi" w:eastAsiaTheme="majorEastAsia" w:hAnsiTheme="majorHAnsi" w:cstheme="majorBidi"/>
-          <w:b/>
-          <w:color w:val="2E74B5" w:themeColor="accent1" w:themeShade="BF"/>
-          <w:sz w:val="24"/>
-          <w:szCs w:val="24"/>
-          <w:vertAlign w:val="subscript"/>
-        </w:rPr>
-        <w:t>t</w:t>
-      </w:r>
-      <w:r>
-        <w:rPr>
-          <w:rFonts w:asciiTheme="majorHAnsi" w:eastAsiaTheme="majorEastAsia" w:hAnsiTheme="majorHAnsi" w:cstheme="majorBidi"/>
-          <w:b/>
-          <w:color w:val="2E74B5" w:themeColor="accent1" w:themeShade="BF"/>
-          <w:sz w:val="24"/>
-          <w:szCs w:val="24"/>
-          <w:vertAlign w:val="subscript"/>
-        </w:rPr>
-        <w:t xml:space="preserve">-5 </w:t>
-      </w:r>
-      <w:r>
-        <w:rPr>
-          <w:rFonts w:asciiTheme="majorHAnsi" w:eastAsiaTheme="majorEastAsia" w:hAnsiTheme="majorHAnsi" w:cstheme="majorBidi"/>
-          <w:b/>
-          <w:color w:val="2E74B5" w:themeColor="accent1" w:themeShade="BF"/>
-          <w:sz w:val="24"/>
-          <w:szCs w:val="24"/>
-        </w:rPr>
-        <w:t xml:space="preserve">+ 0.0239 * </w:t>
-      </w:r>
-      <w:r>
-        <w:rPr>
-          <w:rFonts w:asciiTheme="majorHAnsi" w:eastAsiaTheme="majorEastAsia" w:hAnsiTheme="majorHAnsi" w:cstheme="majorBidi"/>
-          <w:b/>
-          <w:color w:val="2E74B5" w:themeColor="accent1" w:themeShade="BF"/>
-          <w:sz w:val="24"/>
-          <w:szCs w:val="24"/>
-        </w:rPr>
-        <w:t>X</w:t>
-      </w:r>
-      <w:r>
-        <w:rPr>
-          <w:rFonts w:asciiTheme="majorHAnsi" w:eastAsiaTheme="majorEastAsia" w:hAnsiTheme="majorHAnsi" w:cstheme="majorBidi"/>
-          <w:b/>
-          <w:color w:val="2E74B5" w:themeColor="accent1" w:themeShade="BF"/>
-          <w:sz w:val="24"/>
-          <w:szCs w:val="24"/>
-          <w:vertAlign w:val="subscript"/>
-        </w:rPr>
-        <w:t>t</w:t>
-      </w:r>
-      <w:r>
-        <w:rPr>
-          <w:rFonts w:asciiTheme="majorHAnsi" w:eastAsiaTheme="majorEastAsia" w:hAnsiTheme="majorHAnsi" w:cstheme="majorBidi"/>
-          <w:b/>
-          <w:color w:val="2E74B5" w:themeColor="accent1" w:themeShade="BF"/>
-          <w:sz w:val="24"/>
-          <w:szCs w:val="24"/>
-          <w:vertAlign w:val="subscript"/>
-        </w:rPr>
-        <w:t>-6</w:t>
-      </w:r>
-      <w:r>
-        <w:rPr>
-          <w:rFonts w:asciiTheme="majorHAnsi" w:eastAsiaTheme="majorEastAsia" w:hAnsiTheme="majorHAnsi" w:cstheme="majorBidi"/>
-          <w:b/>
-          <w:color w:val="2E74B5" w:themeColor="accent1" w:themeShade="BF"/>
-          <w:sz w:val="24"/>
-          <w:szCs w:val="24"/>
-        </w:rPr>
-        <w:t xml:space="preserve"> – 0.0258 * </w:t>
-      </w:r>
-      <w:r>
-        <w:rPr>
-          <w:rFonts w:asciiTheme="majorHAnsi" w:eastAsiaTheme="majorEastAsia" w:hAnsiTheme="majorHAnsi" w:cstheme="majorBidi"/>
-          <w:b/>
-          <w:color w:val="2E74B5" w:themeColor="accent1" w:themeShade="BF"/>
-          <w:sz w:val="24"/>
-          <w:szCs w:val="24"/>
-        </w:rPr>
-        <w:t>X</w:t>
-      </w:r>
-      <w:r>
-        <w:rPr>
-          <w:rFonts w:asciiTheme="majorHAnsi" w:eastAsiaTheme="majorEastAsia" w:hAnsiTheme="majorHAnsi" w:cstheme="majorBidi"/>
-          <w:b/>
-          <w:color w:val="2E74B5" w:themeColor="accent1" w:themeShade="BF"/>
-          <w:sz w:val="24"/>
-          <w:szCs w:val="24"/>
-          <w:vertAlign w:val="subscript"/>
-        </w:rPr>
-        <w:t>t</w:t>
-      </w:r>
-      <w:r>
-        <w:rPr>
-          <w:rFonts w:asciiTheme="majorHAnsi" w:eastAsiaTheme="majorEastAsia" w:hAnsiTheme="majorHAnsi" w:cstheme="majorBidi"/>
-          <w:b/>
-          <w:color w:val="2E74B5" w:themeColor="accent1" w:themeShade="BF"/>
-          <w:sz w:val="24"/>
-          <w:szCs w:val="24"/>
-          <w:vertAlign w:val="subscript"/>
-        </w:rPr>
-        <w:t xml:space="preserve">-7 </w:t>
+        <w:t xml:space="preserve">t-7 </w:t>
       </w:r>
       <w:r>
         <w:rPr>
@@ -5584,7 +5425,7 @@
           <w:sz w:val="32"/>
           <w:szCs w:val="32"/>
         </w:rPr>
-        <w:t>ARIMA</w:t>
+        <w:t>AR</w:t>
       </w:r>
       <w:r>
         <w:rPr>
@@ -5594,7 +5435,39 @@
           <w:sz w:val="32"/>
           <w:szCs w:val="32"/>
         </w:rPr>
-        <w:t xml:space="preserve"> method</w:t>
+        <w:t>MA</w:t>
+      </w:r>
+      <w:r>
+        <w:rPr>
+          <w:rFonts w:asciiTheme="majorHAnsi" w:eastAsiaTheme="majorEastAsia" w:hAnsiTheme="majorHAnsi" w:cstheme="majorBidi"/>
+          <w:b/>
+          <w:color w:val="2E74B5" w:themeColor="accent1" w:themeShade="BF"/>
+          <w:sz w:val="32"/>
+          <w:szCs w:val="32"/>
+        </w:rPr>
+        <w:t xml:space="preserve"> using </w:t>
+      </w:r>
+      <w:proofErr w:type="spellStart"/>
+      <w:r>
+        <w:rPr>
+          <w:rFonts w:asciiTheme="majorHAnsi" w:eastAsiaTheme="majorEastAsia" w:hAnsiTheme="majorHAnsi" w:cstheme="majorBidi"/>
+          <w:b/>
+          <w:color w:val="2E74B5" w:themeColor="accent1" w:themeShade="BF"/>
+          <w:sz w:val="32"/>
+          <w:szCs w:val="32"/>
+        </w:rPr>
+        <w:t>auto.arima</w:t>
+      </w:r>
+      <w:proofErr w:type="spellEnd"/>
+      <w:r>
+        <w:rPr>
+          <w:rFonts w:asciiTheme="majorHAnsi" w:eastAsiaTheme="majorEastAsia" w:hAnsiTheme="majorHAnsi" w:cstheme="majorBidi"/>
+          <w:b/>
+          <w:color w:val="2E74B5" w:themeColor="accent1" w:themeShade="BF"/>
+          <w:sz w:val="32"/>
+          <w:szCs w:val="32"/>
+        </w:rPr>
+        <w:t xml:space="preserve"> function</w:t>
       </w:r>
       <w:r>
         <w:rPr>
@@ -5890,7 +5763,7 @@
           <w:sz w:val="22"/>
           <w:szCs w:val="22"/>
         </w:rPr>
-        <w:t xml:space="preserve"> normality </w:t>
+        <w:t xml:space="preserve"> normality test</w:t>
       </w:r>
       <w:r>
         <w:rPr>
@@ -5899,7 +5772,7 @@
           <w:sz w:val="22"/>
           <w:szCs w:val="22"/>
         </w:rPr>
-        <w:t>test</w:t>
+        <w:t xml:space="preserve"> (p-value&gt;0.05)</w:t>
       </w:r>
       <w:r>
         <w:rPr>
@@ -5908,43 +5781,7 @@
           <w:sz w:val="22"/>
           <w:szCs w:val="22"/>
         </w:rPr>
-        <w:t xml:space="preserve"> (</w:t>
-      </w:r>
-      <w:r>
-        <w:rPr>
-          <w:rFonts w:asciiTheme="minorHAnsi" w:eastAsiaTheme="minorEastAsia" w:hAnsiTheme="minorHAnsi" w:cstheme="minorBidi"/>
-          <w:color w:val="auto"/>
-          <w:sz w:val="22"/>
-          <w:szCs w:val="22"/>
-        </w:rPr>
-        <w:t>p-value&gt;0.05</w:t>
-      </w:r>
-      <w:r>
-        <w:rPr>
-          <w:rFonts w:asciiTheme="minorHAnsi" w:eastAsiaTheme="minorEastAsia" w:hAnsiTheme="minorHAnsi" w:cstheme="minorBidi"/>
-          <w:color w:val="auto"/>
-          <w:sz w:val="22"/>
-          <w:szCs w:val="22"/>
-        </w:rPr>
-        <w:t>)</w:t>
-      </w:r>
-      <w:r>
-        <w:rPr>
-          <w:rFonts w:asciiTheme="minorHAnsi" w:eastAsiaTheme="minorEastAsia" w:hAnsiTheme="minorHAnsi" w:cstheme="minorBidi"/>
-          <w:color w:val="auto"/>
-          <w:sz w:val="22"/>
-          <w:szCs w:val="22"/>
-        </w:rPr>
-        <w:t xml:space="preserve"> confirms</w:t>
-      </w:r>
-      <w:r>
-        <w:rPr>
-          <w:rFonts w:asciiTheme="minorHAnsi" w:eastAsiaTheme="minorEastAsia" w:hAnsiTheme="minorHAnsi" w:cstheme="minorBidi"/>
-          <w:color w:val="auto"/>
-          <w:sz w:val="22"/>
-          <w:szCs w:val="22"/>
-        </w:rPr>
-        <w:t xml:space="preserve"> the normally distribution of the residuals.</w:t>
+        <w:t xml:space="preserve"> confirms the normally distribution of the residuals.</w:t>
       </w:r>
     </w:p>
     <w:p>
@@ -6015,454 +5852,79 @@
         <w:t>Since all the values of the residual ACF plot are zero, it validates that residuals are white noise which meets the assumption on residual analysis.</w:t>
       </w:r>
     </w:p>
-    <w:p/>
-    <w:p>
-      <w:r>
-        <w:t>Model selection:</w:t>
-      </w:r>
-    </w:p>
-    <w:p>
-      <w:r>
-        <w:t>To select which model is the best fit for the data, AIC is chosen as a metric.</w:t>
-      </w:r>
-    </w:p>
-    <w:tbl>
-      <w:tblPr>
-        <w:tblStyle w:val="TableGrid"/>
-        <w:tblW w:w="0" w:type="auto"/>
-        <w:tblLook w:val="04A0" w:firstRow="1" w:lastRow="0" w:firstColumn="1" w:lastColumn="0" w:noHBand="0" w:noVBand="1"/>
-      </w:tblPr>
-      <w:tblGrid>
-        <w:gridCol w:w="1915"/>
-        <w:gridCol w:w="1915"/>
-        <w:gridCol w:w="1915"/>
-        <w:gridCol w:w="1915"/>
-        <w:gridCol w:w="1916"/>
-      </w:tblGrid>
-      <w:tr>
-        <w:tc>
-          <w:tcPr>
-            <w:tcW w:w="1915" w:type="dxa"/>
-          </w:tcPr>
-          <w:p/>
-        </w:tc>
-        <w:tc>
-          <w:tcPr>
-            <w:tcW w:w="1915" w:type="dxa"/>
-          </w:tcPr>
-          <w:p>
-            <w:pPr>
-              <w:jc w:val="center"/>
-              <w:rPr>
-                <w:b/>
-                <w:bCs/>
-              </w:rPr>
-            </w:pPr>
-            <w:r>
-              <w:rPr>
-                <w:b/>
-                <w:bCs/>
-              </w:rPr>
-              <w:t>AR</w:t>
-            </w:r>
-          </w:p>
-        </w:tc>
-        <w:tc>
-          <w:tcPr>
-            <w:tcW w:w="1915" w:type="dxa"/>
-          </w:tcPr>
-          <w:p>
-            <w:pPr>
-              <w:jc w:val="center"/>
-              <w:rPr>
-                <w:b/>
-                <w:bCs/>
-              </w:rPr>
-            </w:pPr>
-            <w:r>
-              <w:rPr>
-                <w:b/>
-                <w:bCs/>
-              </w:rPr>
-              <w:t>MA</w:t>
-            </w:r>
-          </w:p>
-        </w:tc>
-        <w:tc>
-          <w:tcPr>
-            <w:tcW w:w="1915" w:type="dxa"/>
-          </w:tcPr>
-          <w:p>
-            <w:pPr>
-              <w:jc w:val="center"/>
-              <w:rPr>
-                <w:b/>
-                <w:bCs/>
-              </w:rPr>
-            </w:pPr>
-            <w:r>
-              <w:rPr>
-                <w:b/>
-                <w:bCs/>
-              </w:rPr>
-              <w:t>ARMA</w:t>
-            </w:r>
-          </w:p>
-        </w:tc>
-        <w:tc>
-          <w:tcPr>
-            <w:tcW w:w="1916" w:type="dxa"/>
-          </w:tcPr>
-          <w:p>
-            <w:pPr>
-              <w:jc w:val="center"/>
-              <w:rPr>
-                <w:b/>
-                <w:bCs/>
-              </w:rPr>
-            </w:pPr>
-            <w:r>
-              <w:rPr>
-                <w:b/>
-                <w:bCs/>
-              </w:rPr>
-              <w:t>ARIMA</w:t>
-            </w:r>
-          </w:p>
-        </w:tc>
-      </w:tr>
-      <w:tr>
-        <w:trPr>
-          <w:trHeight w:val="152"/>
-        </w:trPr>
-        <w:tc>
-          <w:tcPr>
-            <w:tcW w:w="1915" w:type="dxa"/>
-          </w:tcPr>
-          <w:p>
-            <w:pPr>
-              <w:jc w:val="center"/>
-              <w:rPr>
-                <w:b/>
-                <w:bCs/>
-              </w:rPr>
-            </w:pPr>
-            <w:r>
-              <w:rPr>
-                <w:b/>
-                <w:bCs/>
-              </w:rPr>
-              <w:t>AIC</w:t>
-            </w:r>
-          </w:p>
-        </w:tc>
-        <w:tc>
-          <w:tcPr>
-            <w:tcW w:w="1915" w:type="dxa"/>
-          </w:tcPr>
-          <w:p>
-            <w:pPr>
-              <w:jc w:val="center"/>
-            </w:pPr>
-            <w:r>
-              <w:t>-1330.63</w:t>
-            </w:r>
-          </w:p>
-        </w:tc>
-        <w:tc>
-          <w:tcPr>
-            <w:tcW w:w="1915" w:type="dxa"/>
-          </w:tcPr>
-          <w:p>
-            <w:pPr>
-              <w:jc w:val="center"/>
-            </w:pPr>
-            <w:r>
-              <w:t>-1336.63</w:t>
-            </w:r>
-          </w:p>
-        </w:tc>
-        <w:tc>
-          <w:tcPr>
-            <w:tcW w:w="1915" w:type="dxa"/>
-          </w:tcPr>
-          <w:p>
-            <w:pPr>
-              <w:jc w:val="center"/>
-            </w:pPr>
-            <w:r>
-              <w:t>-1338.55</w:t>
-            </w:r>
-          </w:p>
-        </w:tc>
-        <w:tc>
-          <w:tcPr>
-            <w:tcW w:w="1916" w:type="dxa"/>
-          </w:tcPr>
-          <w:p>
-            <w:pPr>
-              <w:jc w:val="center"/>
-            </w:pPr>
-            <w:r>
-              <w:t>-1337.61</w:t>
-            </w:r>
-          </w:p>
-        </w:tc>
-      </w:tr>
-    </w:tbl>
-    <w:p/>
-    <w:p>
-      <w:r>
-        <w:t xml:space="preserve">AIC values for different models are so close together. So, at this time we cannot claim which one is the best fit. We must apply evaluation on all the models to figure out the best one. </w:t>
-      </w:r>
-    </w:p>
-    <w:p>
-      <w:pPr>
-        <w:pStyle w:val="Heading1"/>
-        <w:rPr>
-          <w:b/>
-        </w:rPr>
-      </w:pPr>
-      <w:r>
-        <w:rPr>
-          <w:b/>
-        </w:rPr>
-        <w:lastRenderedPageBreak/>
-        <w:t>6</w:t>
-      </w:r>
-      <w:r>
-        <w:rPr>
-          <w:b/>
-        </w:rPr>
-        <w:t>. Evaluations and Results</w:t>
-      </w:r>
-      <w:bookmarkEnd w:id="5"/>
-    </w:p>
-    <w:p>
-      <w:pPr>
-        <w:pStyle w:val="Heading2"/>
-      </w:pPr>
-      <w:bookmarkStart w:id="6" w:name="_Toc498879586"/>
-      <w:r>
-        <w:t>6</w:t>
-      </w:r>
-      <w:r>
-        <w:t xml:space="preserve">.1. </w:t>
-      </w:r>
-      <w:bookmarkEnd w:id="6"/>
-      <w:r>
-        <w:t>Five-fold cross validation</w:t>
-      </w:r>
-    </w:p>
-    <w:p>
-      <w:pPr>
-        <w:pStyle w:val="Heading2"/>
-        <w:rPr>
-          <w:rFonts w:asciiTheme="minorHAnsi" w:eastAsiaTheme="minorEastAsia" w:hAnsiTheme="minorHAnsi" w:cstheme="minorBidi"/>
-          <w:color w:val="auto"/>
-          <w:sz w:val="22"/>
-          <w:szCs w:val="22"/>
-        </w:rPr>
-      </w:pPr>
-      <w:bookmarkStart w:id="7" w:name="_Toc498879587"/>
-      <w:r>
-        <w:rPr>
-          <w:rFonts w:asciiTheme="minorHAnsi" w:eastAsiaTheme="minorEastAsia" w:hAnsiTheme="minorHAnsi" w:cstheme="minorBidi"/>
-          <w:color w:val="auto"/>
-          <w:sz w:val="22"/>
-          <w:szCs w:val="22"/>
-        </w:rPr>
-        <w:t xml:space="preserve">Because number of the data are too small, validation method must be N-fold cross validation. </w:t>
-      </w:r>
-      <w:r>
-        <w:rPr>
-          <w:rFonts w:asciiTheme="minorHAnsi" w:eastAsiaTheme="minorEastAsia" w:hAnsiTheme="minorHAnsi" w:cstheme="minorBidi"/>
-          <w:color w:val="auto"/>
-          <w:sz w:val="22"/>
-          <w:szCs w:val="22"/>
-        </w:rPr>
-        <w:t>To do so, data is separated to 5 fold. Each fold contains of 217 training data and 8 test data. For example, first fold’s training data set starts from first data and ends to 217</w:t>
-      </w:r>
-      <w:r>
-        <w:rPr>
-          <w:rFonts w:asciiTheme="minorHAnsi" w:eastAsiaTheme="minorEastAsia" w:hAnsiTheme="minorHAnsi" w:cstheme="minorBidi"/>
-          <w:color w:val="auto"/>
-          <w:sz w:val="22"/>
-          <w:szCs w:val="22"/>
-          <w:vertAlign w:val="superscript"/>
-        </w:rPr>
-        <w:t>th</w:t>
-      </w:r>
-      <w:r>
-        <w:rPr>
-          <w:rFonts w:asciiTheme="minorHAnsi" w:eastAsiaTheme="minorEastAsia" w:hAnsiTheme="minorHAnsi" w:cstheme="minorBidi"/>
-          <w:color w:val="auto"/>
-          <w:sz w:val="22"/>
-          <w:szCs w:val="22"/>
-        </w:rPr>
-        <w:t xml:space="preserve"> data and its test data set start from 218</w:t>
-      </w:r>
-      <w:r>
-        <w:rPr>
-          <w:rFonts w:asciiTheme="minorHAnsi" w:eastAsiaTheme="minorEastAsia" w:hAnsiTheme="minorHAnsi" w:cstheme="minorBidi"/>
-          <w:color w:val="auto"/>
-          <w:sz w:val="22"/>
-          <w:szCs w:val="22"/>
-          <w:vertAlign w:val="superscript"/>
-        </w:rPr>
-        <w:t>th</w:t>
-      </w:r>
-      <w:r>
-        <w:rPr>
-          <w:rFonts w:asciiTheme="minorHAnsi" w:eastAsiaTheme="minorEastAsia" w:hAnsiTheme="minorHAnsi" w:cstheme="minorBidi"/>
-          <w:color w:val="auto"/>
-          <w:sz w:val="22"/>
-          <w:szCs w:val="22"/>
-        </w:rPr>
-        <w:t xml:space="preserve"> data and ends to 225</w:t>
-      </w:r>
-      <w:r>
-        <w:rPr>
-          <w:rFonts w:asciiTheme="minorHAnsi" w:eastAsiaTheme="minorEastAsia" w:hAnsiTheme="minorHAnsi" w:cstheme="minorBidi"/>
-          <w:color w:val="auto"/>
-          <w:sz w:val="22"/>
-          <w:szCs w:val="22"/>
-          <w:vertAlign w:val="superscript"/>
-        </w:rPr>
-        <w:t>th</w:t>
-      </w:r>
-      <w:r>
-        <w:rPr>
-          <w:rFonts w:asciiTheme="minorHAnsi" w:eastAsiaTheme="minorEastAsia" w:hAnsiTheme="minorHAnsi" w:cstheme="minorBidi"/>
-          <w:color w:val="auto"/>
-          <w:sz w:val="22"/>
-          <w:szCs w:val="22"/>
-        </w:rPr>
-        <w:t xml:space="preserve"> data. </w:t>
-      </w:r>
-    </w:p>
-    <w:p>
-      <w:pPr>
-        <w:pStyle w:val="Heading2"/>
-        <w:rPr>
-          <w:rFonts w:asciiTheme="minorHAnsi" w:eastAsiaTheme="minorEastAsia" w:hAnsiTheme="minorHAnsi" w:cstheme="minorBidi"/>
-          <w:color w:val="auto"/>
-          <w:sz w:val="22"/>
-          <w:szCs w:val="22"/>
-        </w:rPr>
-      </w:pPr>
-      <w:r>
-        <w:rPr>
-          <w:rFonts w:asciiTheme="minorHAnsi" w:eastAsiaTheme="minorEastAsia" w:hAnsiTheme="minorHAnsi" w:cstheme="minorBidi"/>
-          <w:color w:val="auto"/>
-          <w:sz w:val="22"/>
-          <w:szCs w:val="22"/>
-        </w:rPr>
-        <w:t>In a same way, second fold’s training data set starts from 9</w:t>
-      </w:r>
-      <w:r>
-        <w:rPr>
-          <w:rFonts w:asciiTheme="minorHAnsi" w:eastAsiaTheme="minorEastAsia" w:hAnsiTheme="minorHAnsi" w:cstheme="minorBidi"/>
-          <w:color w:val="auto"/>
-          <w:sz w:val="22"/>
-          <w:szCs w:val="22"/>
-          <w:vertAlign w:val="superscript"/>
-        </w:rPr>
-        <w:t>th</w:t>
-      </w:r>
-      <w:r>
-        <w:rPr>
-          <w:rFonts w:asciiTheme="minorHAnsi" w:eastAsiaTheme="minorEastAsia" w:hAnsiTheme="minorHAnsi" w:cstheme="minorBidi"/>
-          <w:color w:val="auto"/>
-          <w:sz w:val="22"/>
-          <w:szCs w:val="22"/>
-        </w:rPr>
-        <w:t xml:space="preserve"> data and ends to 225</w:t>
-      </w:r>
-      <w:r>
-        <w:rPr>
-          <w:rFonts w:asciiTheme="minorHAnsi" w:eastAsiaTheme="minorEastAsia" w:hAnsiTheme="minorHAnsi" w:cstheme="minorBidi"/>
-          <w:color w:val="auto"/>
-          <w:sz w:val="22"/>
-          <w:szCs w:val="22"/>
-          <w:vertAlign w:val="superscript"/>
-        </w:rPr>
-        <w:t>th</w:t>
-      </w:r>
-      <w:r>
-        <w:rPr>
-          <w:rFonts w:asciiTheme="minorHAnsi" w:eastAsiaTheme="minorEastAsia" w:hAnsiTheme="minorHAnsi" w:cstheme="minorBidi"/>
-          <w:color w:val="auto"/>
-          <w:sz w:val="22"/>
-          <w:szCs w:val="22"/>
-        </w:rPr>
-        <w:t xml:space="preserve"> data and its test data set start from 226</w:t>
-      </w:r>
-      <w:r>
-        <w:rPr>
-          <w:rFonts w:asciiTheme="minorHAnsi" w:eastAsiaTheme="minorEastAsia" w:hAnsiTheme="minorHAnsi" w:cstheme="minorBidi"/>
-          <w:color w:val="auto"/>
-          <w:sz w:val="22"/>
-          <w:szCs w:val="22"/>
-          <w:vertAlign w:val="superscript"/>
-        </w:rPr>
-        <w:t>th</w:t>
-      </w:r>
-      <w:r>
-        <w:rPr>
-          <w:rFonts w:asciiTheme="minorHAnsi" w:eastAsiaTheme="minorEastAsia" w:hAnsiTheme="minorHAnsi" w:cstheme="minorBidi"/>
-          <w:color w:val="auto"/>
-          <w:sz w:val="22"/>
-          <w:szCs w:val="22"/>
-        </w:rPr>
-        <w:t xml:space="preserve"> data and ends to 233</w:t>
-      </w:r>
-      <w:r>
-        <w:rPr>
-          <w:rFonts w:asciiTheme="minorHAnsi" w:eastAsiaTheme="minorEastAsia" w:hAnsiTheme="minorHAnsi" w:cstheme="minorBidi"/>
-          <w:color w:val="auto"/>
-          <w:sz w:val="22"/>
-          <w:szCs w:val="22"/>
-          <w:vertAlign w:val="superscript"/>
-        </w:rPr>
-        <w:t>rd</w:t>
-      </w:r>
-      <w:r>
-        <w:rPr>
-          <w:rFonts w:asciiTheme="minorHAnsi" w:eastAsiaTheme="minorEastAsia" w:hAnsiTheme="minorHAnsi" w:cstheme="minorBidi"/>
-          <w:color w:val="auto"/>
-          <w:sz w:val="22"/>
-          <w:szCs w:val="22"/>
-        </w:rPr>
-        <w:t xml:space="preserve"> data. Other </w:t>
-      </w:r>
-      <w:r>
-        <w:rPr>
-          <w:rFonts w:asciiTheme="minorHAnsi" w:eastAsiaTheme="minorEastAsia" w:hAnsiTheme="minorHAnsi" w:cstheme="minorBidi"/>
-          <w:color w:val="auto"/>
-          <w:sz w:val="22"/>
-          <w:szCs w:val="22"/>
-        </w:rPr>
-        <w:t>folds follow</w:t>
-      </w:r>
-      <w:r>
-        <w:rPr>
-          <w:rFonts w:asciiTheme="minorHAnsi" w:eastAsiaTheme="minorEastAsia" w:hAnsiTheme="minorHAnsi" w:cstheme="minorBidi"/>
-          <w:color w:val="auto"/>
-          <w:sz w:val="22"/>
-          <w:szCs w:val="22"/>
-        </w:rPr>
-        <w:t xml:space="preserve"> the same pattern.</w:t>
-      </w:r>
-    </w:p>
-    <w:p>
-      <w:r>
-        <w:t>The validation method is applied for all the models.</w:t>
-      </w:r>
-    </w:p>
-    <w:p>
-      <w:r>
-        <w:t>A sample of cross folding is shown:</w:t>
+    <w:p>
+      <w:pPr>
+        <w:rPr>
+          <w:rFonts w:asciiTheme="majorHAnsi" w:eastAsiaTheme="majorEastAsia" w:hAnsiTheme="majorHAnsi" w:cstheme="majorBidi"/>
+          <w:b/>
+          <w:color w:val="2E74B5" w:themeColor="accent1" w:themeShade="BF"/>
+          <w:sz w:val="32"/>
+          <w:szCs w:val="32"/>
+        </w:rPr>
+      </w:pPr>
+    </w:p>
+    <w:p>
+      <w:pPr>
+        <w:rPr>
+          <w:rFonts w:asciiTheme="majorHAnsi" w:eastAsiaTheme="majorEastAsia" w:hAnsiTheme="majorHAnsi" w:cstheme="majorBidi"/>
+          <w:b/>
+          <w:color w:val="2E74B5" w:themeColor="accent1" w:themeShade="BF"/>
+          <w:sz w:val="32"/>
+          <w:szCs w:val="32"/>
+        </w:rPr>
+      </w:pPr>
+      <w:r>
+        <w:rPr>
+          <w:rFonts w:asciiTheme="majorHAnsi" w:eastAsiaTheme="majorEastAsia" w:hAnsiTheme="majorHAnsi" w:cstheme="majorBidi"/>
+          <w:b/>
+          <w:color w:val="2E74B5" w:themeColor="accent1" w:themeShade="BF"/>
+          <w:sz w:val="32"/>
+          <w:szCs w:val="32"/>
+        </w:rPr>
+        <w:t>AR</w:t>
+      </w:r>
+      <w:r>
+        <w:rPr>
+          <w:rFonts w:asciiTheme="majorHAnsi" w:eastAsiaTheme="majorEastAsia" w:hAnsiTheme="majorHAnsi" w:cstheme="majorBidi"/>
+          <w:b/>
+          <w:color w:val="2E74B5" w:themeColor="accent1" w:themeShade="BF"/>
+          <w:sz w:val="32"/>
+          <w:szCs w:val="32"/>
+        </w:rPr>
+        <w:t>MA</w:t>
+      </w:r>
+      <w:r>
+        <w:rPr>
+          <w:rFonts w:asciiTheme="majorHAnsi" w:eastAsiaTheme="majorEastAsia" w:hAnsiTheme="majorHAnsi" w:cstheme="majorBidi"/>
+          <w:b/>
+          <w:color w:val="2E74B5" w:themeColor="accent1" w:themeShade="BF"/>
+          <w:sz w:val="32"/>
+          <w:szCs w:val="32"/>
+        </w:rPr>
+        <w:t xml:space="preserve"> using EACF Method</w:t>
+      </w:r>
+      <w:r>
+        <w:rPr>
+          <w:rFonts w:asciiTheme="majorHAnsi" w:eastAsiaTheme="majorEastAsia" w:hAnsiTheme="majorHAnsi" w:cstheme="majorBidi"/>
+          <w:b/>
+          <w:color w:val="2E74B5" w:themeColor="accent1" w:themeShade="BF"/>
+          <w:sz w:val="32"/>
+          <w:szCs w:val="32"/>
+        </w:rPr>
+        <w:t>:</w:t>
+      </w:r>
+    </w:p>
+    <w:p>
+      <w:r>
+        <w:t xml:space="preserve">For this model creation, p and q are determined by EACF method. The following </w:t>
+      </w:r>
+      <w:proofErr w:type="gramStart"/>
+      <w:r>
+        <w:t>table show</w:t>
+      </w:r>
+      <w:proofErr w:type="gramEnd"/>
+      <w:r>
+        <w:t xml:space="preserve"> that p and q are 1 and 2, respectively.</w:t>
       </w:r>
     </w:p>
     <w:p>
@@ -6472,10 +5934,10 @@
           <w:lang w:eastAsia="en-US"/>
         </w:rPr>
         <w:drawing>
-          <wp:inline distT="0" distB="0" distL="0" distR="0" wp14:anchorId="16E62B09" wp14:editId="26F7C15C">
-            <wp:extent cx="5943600" cy="2626360"/>
-            <wp:effectExtent l="0" t="0" r="0" b="2540"/>
-            <wp:docPr id="42" name="Picture 42"/>
+          <wp:inline distT="0" distB="0" distL="0" distR="0" wp14:anchorId="4A4F3940" wp14:editId="5C54305A">
+            <wp:extent cx="4286250" cy="1590675"/>
+            <wp:effectExtent l="0" t="0" r="0" b="9525"/>
+            <wp:docPr id="4" name="Picture 4"/>
             <wp:cNvGraphicFramePr>
               <a:graphicFrameLocks xmlns:a="http://schemas.openxmlformats.org/drawingml/2006/main" noChangeAspect="1"/>
             </wp:cNvGraphicFramePr>
@@ -6495,7 +5957,7 @@
                   <pic:spPr>
                     <a:xfrm>
                       <a:off x="0" y="0"/>
-                      <a:ext cx="5943600" cy="2626360"/>
+                      <a:ext cx="4286250" cy="1590675"/>
                     </a:xfrm>
                     <a:prstGeom prst="rect">
                       <a:avLst/>
@@ -6510,20 +5972,16 @@
     </w:p>
     <w:p>
       <w:r>
-        <w:t>Then accuracy is applied for each fold with eight predictions ahead to compare with the actual data of the test data set.</w:t>
-      </w:r>
-    </w:p>
-    <w:p>
-      <w:r>
         <w:rPr>
           <w:noProof/>
           <w:lang w:eastAsia="en-US"/>
         </w:rPr>
+        <w:lastRenderedPageBreak/>
         <w:drawing>
-          <wp:inline distT="0" distB="0" distL="0" distR="0" wp14:anchorId="7EE691D2" wp14:editId="6E751F0C">
-            <wp:extent cx="4038600" cy="990600"/>
+          <wp:inline distT="0" distB="0" distL="0" distR="0" wp14:anchorId="2BD3654B" wp14:editId="75F15AB7">
+            <wp:extent cx="5943600" cy="1854200"/>
             <wp:effectExtent l="0" t="0" r="0" b="0"/>
-            <wp:docPr id="43" name="Picture 43"/>
+            <wp:docPr id="5" name="Picture 5"/>
             <wp:cNvGraphicFramePr>
               <a:graphicFrameLocks xmlns:a="http://schemas.openxmlformats.org/drawingml/2006/main" noChangeAspect="1"/>
             </wp:cNvGraphicFramePr>
@@ -6543,7 +6001,7 @@
                   <pic:spPr>
                     <a:xfrm>
                       <a:off x="0" y="0"/>
-                      <a:ext cx="4038600" cy="990600"/>
+                      <a:ext cx="5943600" cy="1854200"/>
                     </a:xfrm>
                     <a:prstGeom prst="rect">
                       <a:avLst/>
@@ -6558,338 +6016,29 @@
     </w:p>
     <w:p>
       <w:pPr>
-        <w:pStyle w:val="Heading2"/>
-        <w:rPr>
-          <w:rFonts w:asciiTheme="minorHAnsi" w:eastAsiaTheme="minorEastAsia" w:hAnsiTheme="minorHAnsi" w:cstheme="minorBidi"/>
-          <w:color w:val="auto"/>
-          <w:sz w:val="22"/>
-          <w:szCs w:val="22"/>
-        </w:rPr>
-      </w:pPr>
-      <w:r>
-        <w:rPr>
-          <w:rFonts w:asciiTheme="minorHAnsi" w:eastAsiaTheme="minorEastAsia" w:hAnsiTheme="minorHAnsi" w:cstheme="minorBidi"/>
-          <w:color w:val="auto"/>
-          <w:sz w:val="22"/>
-          <w:szCs w:val="22"/>
-        </w:rPr>
-        <w:t xml:space="preserve">To figure out which model fits the best, MAE is considered as a metric. Since there are five folds for each model, </w:t>
-      </w:r>
-      <w:r>
-        <w:rPr>
-          <w:rFonts w:asciiTheme="minorHAnsi" w:eastAsiaTheme="minorEastAsia" w:hAnsiTheme="minorHAnsi" w:cstheme="minorBidi"/>
-          <w:color w:val="auto"/>
-          <w:sz w:val="22"/>
-          <w:szCs w:val="22"/>
-        </w:rPr>
-        <w:t>mean value of five related MAE is considered as each model’s MAE.</w:t>
-      </w:r>
-    </w:p>
-    <w:p/>
-    <w:p/>
-    <w:p/>
-    <w:p/>
-    <w:p>
-      <w:pPr>
-        <w:pStyle w:val="Heading2"/>
-      </w:pPr>
-      <w:r>
-        <w:lastRenderedPageBreak/>
-        <w:t>6</w:t>
-      </w:r>
-      <w:r>
-        <w:t>.2. Results and Findings</w:t>
-      </w:r>
-      <w:bookmarkEnd w:id="7"/>
-    </w:p>
-    <w:p>
-      <w:r>
-        <w:t>As mentioned earlier, mean MAE value of five folds of each model is considered as the model’s MAE. The result is shown in the following table:</w:t>
-      </w:r>
-    </w:p>
-    <w:tbl>
-      <w:tblPr>
-        <w:tblStyle w:val="TableGrid"/>
-        <w:tblW w:w="0" w:type="auto"/>
-        <w:tblLook w:val="04A0" w:firstRow="1" w:lastRow="0" w:firstColumn="1" w:lastColumn="0" w:noHBand="0" w:noVBand="1"/>
-      </w:tblPr>
-      <w:tblGrid>
-        <w:gridCol w:w="1915"/>
-        <w:gridCol w:w="1915"/>
-        <w:gridCol w:w="1915"/>
-        <w:gridCol w:w="1915"/>
-        <w:gridCol w:w="1916"/>
-      </w:tblGrid>
-      <w:tr>
-        <w:tc>
-          <w:tcPr>
-            <w:tcW w:w="1915" w:type="dxa"/>
-          </w:tcPr>
-          <w:p>
-            <w:pPr>
-              <w:jc w:val="center"/>
-            </w:pPr>
-          </w:p>
-        </w:tc>
-        <w:tc>
-          <w:tcPr>
-            <w:tcW w:w="1915" w:type="dxa"/>
-          </w:tcPr>
-          <w:p>
-            <w:pPr>
-              <w:jc w:val="center"/>
-              <w:rPr>
-                <w:b/>
-                <w:bCs/>
-              </w:rPr>
-            </w:pPr>
-            <w:r>
-              <w:rPr>
-                <w:b/>
-                <w:bCs/>
-              </w:rPr>
-              <w:t>AR</w:t>
-            </w:r>
-          </w:p>
-        </w:tc>
-        <w:tc>
-          <w:tcPr>
-            <w:tcW w:w="1915" w:type="dxa"/>
-          </w:tcPr>
-          <w:p>
-            <w:pPr>
-              <w:jc w:val="center"/>
-              <w:rPr>
-                <w:b/>
-                <w:bCs/>
-              </w:rPr>
-            </w:pPr>
-            <w:r>
-              <w:rPr>
-                <w:b/>
-                <w:bCs/>
-              </w:rPr>
-              <w:t>MA</w:t>
-            </w:r>
-          </w:p>
-        </w:tc>
-        <w:tc>
-          <w:tcPr>
-            <w:tcW w:w="1915" w:type="dxa"/>
-          </w:tcPr>
-          <w:p>
-            <w:pPr>
-              <w:jc w:val="center"/>
-              <w:rPr>
-                <w:b/>
-                <w:bCs/>
-              </w:rPr>
-            </w:pPr>
-            <w:r>
-              <w:rPr>
-                <w:b/>
-                <w:bCs/>
-              </w:rPr>
-              <w:t>ARMA</w:t>
-            </w:r>
-          </w:p>
-        </w:tc>
-        <w:tc>
-          <w:tcPr>
-            <w:tcW w:w="1916" w:type="dxa"/>
-          </w:tcPr>
-          <w:p>
-            <w:pPr>
-              <w:jc w:val="center"/>
-              <w:rPr>
-                <w:b/>
-                <w:bCs/>
-              </w:rPr>
-            </w:pPr>
-            <w:r>
-              <w:rPr>
-                <w:b/>
-                <w:bCs/>
-              </w:rPr>
-              <w:t>ARIMA</w:t>
-            </w:r>
-          </w:p>
-        </w:tc>
-      </w:tr>
-      <w:tr>
-        <w:tc>
-          <w:tcPr>
-            <w:tcW w:w="1915" w:type="dxa"/>
-          </w:tcPr>
-          <w:p>
-            <w:pPr>
-              <w:jc w:val="center"/>
-              <w:rPr>
-                <w:b/>
-                <w:bCs/>
-              </w:rPr>
-            </w:pPr>
-            <w:r>
-              <w:rPr>
-                <w:b/>
-                <w:bCs/>
-              </w:rPr>
-              <w:t>MAE</w:t>
-            </w:r>
-          </w:p>
-        </w:tc>
-        <w:tc>
-          <w:tcPr>
-            <w:tcW w:w="1915" w:type="dxa"/>
-          </w:tcPr>
-          <w:p>
-            <w:pPr>
-              <w:jc w:val="center"/>
-            </w:pPr>
-            <w:r>
-              <w:t>0.02670786</w:t>
-            </w:r>
-          </w:p>
-        </w:tc>
-        <w:tc>
-          <w:tcPr>
-            <w:tcW w:w="1915" w:type="dxa"/>
-          </w:tcPr>
-          <w:p>
-            <w:pPr>
-              <w:jc w:val="center"/>
-            </w:pPr>
-            <w:r>
-              <w:t>0.026707</w:t>
-            </w:r>
-          </w:p>
-        </w:tc>
-        <w:tc>
-          <w:tcPr>
-            <w:tcW w:w="1915" w:type="dxa"/>
-          </w:tcPr>
-          <w:p>
-            <w:pPr>
-              <w:jc w:val="center"/>
-            </w:pPr>
-            <w:r>
-              <w:t>0.02649215</w:t>
-            </w:r>
-          </w:p>
-        </w:tc>
-        <w:tc>
-          <w:tcPr>
-            <w:tcW w:w="1916" w:type="dxa"/>
-          </w:tcPr>
-          <w:p>
-            <w:pPr>
-              <w:jc w:val="center"/>
-            </w:pPr>
-            <w:r>
-              <w:t>0.02662835</w:t>
-            </w:r>
-          </w:p>
-        </w:tc>
-      </w:tr>
-    </w:tbl>
-    <w:p>
-      <w:pPr>
         <w:pStyle w:val="Heading1"/>
         <w:rPr>
-          <w:rFonts w:asciiTheme="minorHAnsi" w:eastAsiaTheme="minorEastAsia" w:hAnsiTheme="minorHAnsi" w:cstheme="minorBidi"/>
-          <w:color w:val="auto"/>
-          <w:sz w:val="22"/>
-          <w:szCs w:val="22"/>
-        </w:rPr>
-      </w:pPr>
-      <w:bookmarkStart w:id="8" w:name="_Toc498879588"/>
-      <w:r>
-        <w:rPr>
-          <w:rFonts w:asciiTheme="minorHAnsi" w:eastAsiaTheme="minorEastAsia" w:hAnsiTheme="minorHAnsi" w:cstheme="minorBidi"/>
-          <w:color w:val="auto"/>
-          <w:sz w:val="22"/>
-          <w:szCs w:val="22"/>
-        </w:rPr>
-        <w:t xml:space="preserve">As seen in the table, MAE values for all models are too close. </w:t>
-      </w:r>
-    </w:p>
-    <w:p>
-      <w:pPr>
-        <w:pStyle w:val="Heading1"/>
-        <w:rPr>
-          <w:rFonts w:asciiTheme="minorHAnsi" w:eastAsiaTheme="minorEastAsia" w:hAnsiTheme="minorHAnsi" w:cstheme="minorBidi"/>
-          <w:color w:val="auto"/>
-          <w:sz w:val="22"/>
-          <w:szCs w:val="22"/>
-        </w:rPr>
-      </w:pPr>
-      <w:r>
-        <w:rPr>
-          <w:rFonts w:asciiTheme="minorHAnsi" w:eastAsiaTheme="minorEastAsia" w:hAnsiTheme="minorHAnsi" w:cstheme="minorBidi"/>
-          <w:color w:val="auto"/>
-          <w:sz w:val="22"/>
-          <w:szCs w:val="22"/>
-        </w:rPr>
-        <w:t xml:space="preserve">At first we need to </w:t>
-      </w:r>
-      <w:r>
-        <w:rPr>
-          <w:rFonts w:asciiTheme="minorHAnsi" w:eastAsiaTheme="minorEastAsia" w:hAnsiTheme="minorHAnsi" w:cstheme="minorBidi"/>
-          <w:color w:val="auto"/>
-          <w:sz w:val="22"/>
-          <w:szCs w:val="22"/>
-        </w:rPr>
-        <w:t xml:space="preserve">create box </w:t>
-      </w:r>
-      <w:r>
-        <w:rPr>
-          <w:rFonts w:asciiTheme="minorHAnsi" w:eastAsiaTheme="minorEastAsia" w:hAnsiTheme="minorHAnsi" w:cstheme="minorBidi"/>
-          <w:color w:val="auto"/>
-          <w:sz w:val="22"/>
-          <w:szCs w:val="22"/>
-        </w:rPr>
-        <w:t>plot</w:t>
-      </w:r>
-      <w:r>
-        <w:rPr>
-          <w:rFonts w:asciiTheme="minorHAnsi" w:eastAsiaTheme="minorEastAsia" w:hAnsiTheme="minorHAnsi" w:cstheme="minorBidi"/>
-          <w:color w:val="auto"/>
-          <w:sz w:val="22"/>
-          <w:szCs w:val="22"/>
-        </w:rPr>
-        <w:t xml:space="preserve"> of</w:t>
-      </w:r>
-      <w:r>
-        <w:rPr>
-          <w:rFonts w:asciiTheme="minorHAnsi" w:eastAsiaTheme="minorEastAsia" w:hAnsiTheme="minorHAnsi" w:cstheme="minorBidi"/>
-          <w:color w:val="auto"/>
-          <w:sz w:val="22"/>
-          <w:szCs w:val="22"/>
-        </w:rPr>
-        <w:t xml:space="preserve"> the predicted values of different models to see </w:t>
-      </w:r>
-      <w:r>
-        <w:rPr>
-          <w:rFonts w:asciiTheme="minorHAnsi" w:eastAsiaTheme="minorEastAsia" w:hAnsiTheme="minorHAnsi" w:cstheme="minorBidi"/>
-          <w:color w:val="auto"/>
-          <w:sz w:val="22"/>
-          <w:szCs w:val="22"/>
-        </w:rPr>
-        <w:t>is it possible to compare the different models by their median values or not.</w:t>
-      </w:r>
-    </w:p>
-    <w:p>
-      <w:bookmarkStart w:id="9" w:name="_GoBack"/>
+          <w:b/>
+        </w:rPr>
+      </w:pPr>
+      <w:r>
+        <w:rPr>
+          <w:b/>
+        </w:rPr>
+        <w:t>Residual Analysis:</w:t>
+      </w:r>
+    </w:p>
+    <w:p>
       <w:r>
         <w:rPr>
           <w:noProof/>
           <w:lang w:eastAsia="en-US"/>
         </w:rPr>
         <w:drawing>
-          <wp:inline distT="0" distB="0" distL="0" distR="0" wp14:anchorId="40456331" wp14:editId="738F7640">
-            <wp:extent cx="5943600" cy="2778125"/>
-            <wp:effectExtent l="0" t="0" r="0" b="3175"/>
-            <wp:docPr id="44" name="Picture 44"/>
+          <wp:inline distT="0" distB="0" distL="0" distR="0" wp14:anchorId="0E0F0934" wp14:editId="7AB319AB">
+            <wp:extent cx="5943600" cy="2541270"/>
+            <wp:effectExtent l="0" t="0" r="0" b="0"/>
+            <wp:docPr id="47" name="Picture 47"/>
             <wp:cNvGraphicFramePr>
               <a:graphicFrameLocks xmlns:a="http://schemas.openxmlformats.org/drawingml/2006/main" noChangeAspect="1"/>
             </wp:cNvGraphicFramePr>
@@ -6909,7 +6058,7 @@
                   <pic:spPr>
                     <a:xfrm>
                       <a:off x="0" y="0"/>
-                      <a:ext cx="5943600" cy="2778125"/>
+                      <a:ext cx="5943600" cy="2541270"/>
                     </a:xfrm>
                     <a:prstGeom prst="rect">
                       <a:avLst/>
@@ -6921,136 +6070,1359 @@
           </wp:inline>
         </w:drawing>
       </w:r>
+    </w:p>
+    <w:p>
+      <w:r>
+        <w:t xml:space="preserve">Normality for the model is validated by </w:t>
+      </w:r>
+      <w:r>
+        <w:t>QQ plot</w:t>
+      </w:r>
+      <w:r>
+        <w:t>.</w:t>
+      </w:r>
+    </w:p>
+    <w:p>
+      <w:pPr>
+        <w:pStyle w:val="Heading1"/>
+        <w:rPr>
+          <w:b/>
+        </w:rPr>
+      </w:pPr>
+      <w:r>
+        <w:rPr>
+          <w:noProof/>
+          <w:lang w:eastAsia="en-US"/>
+        </w:rPr>
+        <w:drawing>
+          <wp:inline distT="0" distB="0" distL="0" distR="0" wp14:anchorId="4F0B4E48" wp14:editId="75AFB7E6">
+            <wp:extent cx="5943600" cy="2494915"/>
+            <wp:effectExtent l="0" t="0" r="0" b="635"/>
+            <wp:docPr id="48" name="Picture 48"/>
+            <wp:cNvGraphicFramePr>
+              <a:graphicFrameLocks xmlns:a="http://schemas.openxmlformats.org/drawingml/2006/main" noChangeAspect="1"/>
+            </wp:cNvGraphicFramePr>
+            <a:graphic xmlns:a="http://schemas.openxmlformats.org/drawingml/2006/main">
+              <a:graphicData uri="http://schemas.openxmlformats.org/drawingml/2006/picture">
+                <pic:pic xmlns:pic="http://schemas.openxmlformats.org/drawingml/2006/picture">
+                  <pic:nvPicPr>
+                    <pic:cNvPr id="0" name=""/>
+                    <pic:cNvPicPr/>
+                  </pic:nvPicPr>
+                  <pic:blipFill>
+                    <a:blip r:embed="rId43"/>
+                    <a:stretch>
+                      <a:fillRect/>
+                    </a:stretch>
+                  </pic:blipFill>
+                  <pic:spPr>
+                    <a:xfrm>
+                      <a:off x="0" y="0"/>
+                      <a:ext cx="5943600" cy="2494915"/>
+                    </a:xfrm>
+                    <a:prstGeom prst="rect">
+                      <a:avLst/>
+                    </a:prstGeom>
+                  </pic:spPr>
+                </pic:pic>
+              </a:graphicData>
+            </a:graphic>
+          </wp:inline>
+        </w:drawing>
+      </w:r>
+    </w:p>
+    <w:p>
+      <w:r>
+        <w:t>According to the plot, most of the spots are fallen on the line. So, it validates normally distribution.</w:t>
+      </w:r>
+    </w:p>
+    <w:p>
+      <w:pPr>
+        <w:pStyle w:val="Heading1"/>
+        <w:rPr>
+          <w:b/>
+        </w:rPr>
+      </w:pPr>
+      <w:r>
+        <w:rPr>
+          <w:noProof/>
+          <w:lang w:eastAsia="en-US"/>
+        </w:rPr>
+        <w:lastRenderedPageBreak/>
+        <w:drawing>
+          <wp:inline distT="0" distB="0" distL="0" distR="0" wp14:anchorId="58898BEC" wp14:editId="2FC9B8E6">
+            <wp:extent cx="5124450" cy="1209675"/>
+            <wp:effectExtent l="0" t="0" r="0" b="9525"/>
+            <wp:docPr id="49" name="Picture 49"/>
+            <wp:cNvGraphicFramePr>
+              <a:graphicFrameLocks xmlns:a="http://schemas.openxmlformats.org/drawingml/2006/main" noChangeAspect="1"/>
+            </wp:cNvGraphicFramePr>
+            <a:graphic xmlns:a="http://schemas.openxmlformats.org/drawingml/2006/main">
+              <a:graphicData uri="http://schemas.openxmlformats.org/drawingml/2006/picture">
+                <pic:pic xmlns:pic="http://schemas.openxmlformats.org/drawingml/2006/picture">
+                  <pic:nvPicPr>
+                    <pic:cNvPr id="0" name=""/>
+                    <pic:cNvPicPr/>
+                  </pic:nvPicPr>
+                  <pic:blipFill>
+                    <a:blip r:embed="rId44"/>
+                    <a:stretch>
+                      <a:fillRect/>
+                    </a:stretch>
+                  </pic:blipFill>
+                  <pic:spPr>
+                    <a:xfrm>
+                      <a:off x="0" y="0"/>
+                      <a:ext cx="5124450" cy="1209675"/>
+                    </a:xfrm>
+                    <a:prstGeom prst="rect">
+                      <a:avLst/>
+                    </a:prstGeom>
+                  </pic:spPr>
+                </pic:pic>
+              </a:graphicData>
+            </a:graphic>
+          </wp:inline>
+        </w:drawing>
+      </w:r>
+    </w:p>
+    <w:p>
+      <w:pPr>
+        <w:pStyle w:val="Heading1"/>
+        <w:rPr>
+          <w:rFonts w:asciiTheme="minorHAnsi" w:eastAsiaTheme="minorEastAsia" w:hAnsiTheme="minorHAnsi" w:cstheme="minorBidi"/>
+          <w:color w:val="auto"/>
+          <w:sz w:val="22"/>
+          <w:szCs w:val="22"/>
+        </w:rPr>
+      </w:pPr>
+      <w:r>
+        <w:rPr>
+          <w:rFonts w:asciiTheme="minorHAnsi" w:eastAsiaTheme="minorEastAsia" w:hAnsiTheme="minorHAnsi" w:cstheme="minorBidi"/>
+          <w:color w:val="auto"/>
+          <w:sz w:val="22"/>
+          <w:szCs w:val="22"/>
+        </w:rPr>
+        <w:t xml:space="preserve">Result of </w:t>
+      </w:r>
+      <w:proofErr w:type="spellStart"/>
+      <w:r>
+        <w:rPr>
+          <w:rFonts w:asciiTheme="minorHAnsi" w:eastAsiaTheme="minorEastAsia" w:hAnsiTheme="minorHAnsi" w:cstheme="minorBidi"/>
+          <w:color w:val="auto"/>
+          <w:sz w:val="22"/>
+          <w:szCs w:val="22"/>
+        </w:rPr>
+        <w:t>Ljung</w:t>
+      </w:r>
+      <w:proofErr w:type="spellEnd"/>
+      <w:r>
+        <w:rPr>
+          <w:rFonts w:asciiTheme="minorHAnsi" w:eastAsiaTheme="minorEastAsia" w:hAnsiTheme="minorHAnsi" w:cstheme="minorBidi"/>
+          <w:color w:val="auto"/>
+          <w:sz w:val="22"/>
+          <w:szCs w:val="22"/>
+        </w:rPr>
+        <w:t xml:space="preserve"> normality test</w:t>
+      </w:r>
+      <w:r>
+        <w:rPr>
+          <w:rFonts w:asciiTheme="minorHAnsi" w:eastAsiaTheme="minorEastAsia" w:hAnsiTheme="minorHAnsi" w:cstheme="minorBidi"/>
+          <w:color w:val="auto"/>
+          <w:sz w:val="22"/>
+          <w:szCs w:val="22"/>
+        </w:rPr>
+        <w:t xml:space="preserve"> (p-value&gt;0.05)</w:t>
+      </w:r>
+      <w:r>
+        <w:rPr>
+          <w:rFonts w:asciiTheme="minorHAnsi" w:eastAsiaTheme="minorEastAsia" w:hAnsiTheme="minorHAnsi" w:cstheme="minorBidi"/>
+          <w:color w:val="auto"/>
+          <w:sz w:val="22"/>
+          <w:szCs w:val="22"/>
+        </w:rPr>
+        <w:t xml:space="preserve"> confirms the normally distribution of the residuals.</w:t>
+      </w:r>
+    </w:p>
+    <w:p>
+      <w:r>
+        <w:t>To check whether residuals are white noise or not ACF plot is created.</w:t>
+      </w:r>
+    </w:p>
+    <w:p>
+      <w:r>
+        <w:rPr>
+          <w:noProof/>
+          <w:lang w:eastAsia="en-US"/>
+        </w:rPr>
+        <w:drawing>
+          <wp:inline distT="0" distB="0" distL="0" distR="0" wp14:anchorId="12C53F4A" wp14:editId="2842177C">
+            <wp:extent cx="5943600" cy="2574290"/>
+            <wp:effectExtent l="0" t="0" r="0" b="0"/>
+            <wp:docPr id="50" name="Picture 50"/>
+            <wp:cNvGraphicFramePr>
+              <a:graphicFrameLocks xmlns:a="http://schemas.openxmlformats.org/drawingml/2006/main" noChangeAspect="1"/>
+            </wp:cNvGraphicFramePr>
+            <a:graphic xmlns:a="http://schemas.openxmlformats.org/drawingml/2006/main">
+              <a:graphicData uri="http://schemas.openxmlformats.org/drawingml/2006/picture">
+                <pic:pic xmlns:pic="http://schemas.openxmlformats.org/drawingml/2006/picture">
+                  <pic:nvPicPr>
+                    <pic:cNvPr id="0" name=""/>
+                    <pic:cNvPicPr/>
+                  </pic:nvPicPr>
+                  <pic:blipFill>
+                    <a:blip r:embed="rId45"/>
+                    <a:stretch>
+                      <a:fillRect/>
+                    </a:stretch>
+                  </pic:blipFill>
+                  <pic:spPr>
+                    <a:xfrm>
+                      <a:off x="0" y="0"/>
+                      <a:ext cx="5943600" cy="2574290"/>
+                    </a:xfrm>
+                    <a:prstGeom prst="rect">
+                      <a:avLst/>
+                    </a:prstGeom>
+                  </pic:spPr>
+                </pic:pic>
+              </a:graphicData>
+            </a:graphic>
+          </wp:inline>
+        </w:drawing>
+      </w:r>
+    </w:p>
+    <w:p>
+      <w:pPr>
+        <w:pStyle w:val="Heading1"/>
+        <w:rPr>
+          <w:rFonts w:asciiTheme="minorHAnsi" w:eastAsiaTheme="minorEastAsia" w:hAnsiTheme="minorHAnsi" w:cstheme="minorBidi"/>
+          <w:color w:val="auto"/>
+          <w:sz w:val="22"/>
+          <w:szCs w:val="22"/>
+        </w:rPr>
+      </w:pPr>
+      <w:r>
+        <w:rPr>
+          <w:rFonts w:asciiTheme="minorHAnsi" w:eastAsiaTheme="minorEastAsia" w:hAnsiTheme="minorHAnsi" w:cstheme="minorBidi"/>
+          <w:color w:val="auto"/>
+          <w:sz w:val="22"/>
+          <w:szCs w:val="22"/>
+        </w:rPr>
+        <w:t>Since all the values of the residual ACF plot are zero, it validates that residuals are white noise which meets the assumption on residual analysis.</w:t>
+      </w:r>
+    </w:p>
+    <w:p>
+      <w:pPr>
+        <w:rPr>
+          <w:rFonts w:asciiTheme="majorHAnsi" w:eastAsiaTheme="majorEastAsia" w:hAnsiTheme="majorHAnsi" w:cstheme="majorBidi"/>
+          <w:b/>
+          <w:color w:val="2E74B5" w:themeColor="accent1" w:themeShade="BF"/>
+          <w:sz w:val="32"/>
+          <w:szCs w:val="32"/>
+        </w:rPr>
+      </w:pPr>
+    </w:p>
+    <w:p>
+      <w:pPr>
+        <w:rPr>
+          <w:rFonts w:asciiTheme="majorHAnsi" w:eastAsiaTheme="majorEastAsia" w:hAnsiTheme="majorHAnsi" w:cstheme="majorBidi"/>
+          <w:b/>
+          <w:color w:val="2E74B5" w:themeColor="accent1" w:themeShade="BF"/>
+          <w:sz w:val="32"/>
+          <w:szCs w:val="32"/>
+        </w:rPr>
+      </w:pPr>
+    </w:p>
+    <w:p>
+      <w:pPr>
+        <w:rPr>
+          <w:rFonts w:asciiTheme="majorHAnsi" w:eastAsiaTheme="majorEastAsia" w:hAnsiTheme="majorHAnsi" w:cstheme="majorBidi"/>
+          <w:b/>
+          <w:color w:val="2E74B5" w:themeColor="accent1" w:themeShade="BF"/>
+          <w:sz w:val="32"/>
+          <w:szCs w:val="32"/>
+        </w:rPr>
+      </w:pPr>
+      <w:r>
+        <w:rPr>
+          <w:rFonts w:asciiTheme="majorHAnsi" w:eastAsiaTheme="majorEastAsia" w:hAnsiTheme="majorHAnsi" w:cstheme="majorBidi"/>
+          <w:b/>
+          <w:color w:val="2E74B5" w:themeColor="accent1" w:themeShade="BF"/>
+          <w:sz w:val="32"/>
+          <w:szCs w:val="32"/>
+        </w:rPr>
+        <w:t>Model selection:</w:t>
+      </w:r>
+    </w:p>
+    <w:p>
+      <w:r>
+        <w:t>To select which model is the best fit for the data, AIC is chosen as a metric.</w:t>
+      </w:r>
+    </w:p>
+    <w:tbl>
+      <w:tblPr>
+        <w:tblStyle w:val="TableGrid"/>
+        <w:tblW w:w="0" w:type="auto"/>
+        <w:tblLook w:val="04A0" w:firstRow="1" w:lastRow="0" w:firstColumn="1" w:lastColumn="0" w:noHBand="0" w:noVBand="1"/>
+      </w:tblPr>
+      <w:tblGrid>
+        <w:gridCol w:w="1501"/>
+        <w:gridCol w:w="1625"/>
+        <w:gridCol w:w="1625"/>
+        <w:gridCol w:w="1707"/>
+        <w:gridCol w:w="1707"/>
+        <w:gridCol w:w="1411"/>
+      </w:tblGrid>
+      <w:tr>
+        <w:tc>
+          <w:tcPr>
+            <w:tcW w:w="1501" w:type="dxa"/>
+          </w:tcPr>
+          <w:p/>
+        </w:tc>
+        <w:tc>
+          <w:tcPr>
+            <w:tcW w:w="1625" w:type="dxa"/>
+          </w:tcPr>
+          <w:p>
+            <w:pPr>
+              <w:jc w:val="center"/>
+              <w:rPr>
+                <w:b/>
+                <w:bCs/>
+              </w:rPr>
+            </w:pPr>
+            <w:r>
+              <w:rPr>
+                <w:b/>
+                <w:bCs/>
+              </w:rPr>
+              <w:t>AR</w:t>
+            </w:r>
+            <w:r>
+              <w:rPr>
+                <w:b/>
+                <w:bCs/>
+              </w:rPr>
+              <w:t>(7)</w:t>
+            </w:r>
+          </w:p>
+        </w:tc>
+        <w:tc>
+          <w:tcPr>
+            <w:tcW w:w="1625" w:type="dxa"/>
+          </w:tcPr>
+          <w:p>
+            <w:pPr>
+              <w:jc w:val="center"/>
+              <w:rPr>
+                <w:b/>
+                <w:bCs/>
+              </w:rPr>
+            </w:pPr>
+            <w:r>
+              <w:rPr>
+                <w:b/>
+                <w:bCs/>
+              </w:rPr>
+              <w:t>MA</w:t>
+            </w:r>
+            <w:r>
+              <w:rPr>
+                <w:b/>
+                <w:bCs/>
+              </w:rPr>
+              <w:t>(2)</w:t>
+            </w:r>
+          </w:p>
+        </w:tc>
+        <w:tc>
+          <w:tcPr>
+            <w:tcW w:w="1707" w:type="dxa"/>
+          </w:tcPr>
+          <w:p>
+            <w:pPr>
+              <w:jc w:val="center"/>
+              <w:rPr>
+                <w:b/>
+                <w:bCs/>
+              </w:rPr>
+            </w:pPr>
+            <w:r>
+              <w:rPr>
+                <w:b/>
+                <w:bCs/>
+              </w:rPr>
+              <w:t>ARMA</w:t>
+            </w:r>
+            <w:r>
+              <w:rPr>
+                <w:b/>
+                <w:bCs/>
+              </w:rPr>
+              <w:t>(7,2)</w:t>
+            </w:r>
+          </w:p>
+        </w:tc>
+        <w:tc>
+          <w:tcPr>
+            <w:tcW w:w="1707" w:type="dxa"/>
+          </w:tcPr>
+          <w:p>
+            <w:pPr>
+              <w:jc w:val="center"/>
+              <w:rPr>
+                <w:b/>
+                <w:bCs/>
+              </w:rPr>
+            </w:pPr>
+            <w:r>
+              <w:rPr>
+                <w:b/>
+                <w:bCs/>
+              </w:rPr>
+              <w:t>AR</w:t>
+            </w:r>
+            <w:r>
+              <w:rPr>
+                <w:b/>
+                <w:bCs/>
+              </w:rPr>
+              <w:t>MA</w:t>
+            </w:r>
+            <w:r>
+              <w:rPr>
+                <w:b/>
+                <w:bCs/>
+              </w:rPr>
+              <w:t>(2,3)</w:t>
+            </w:r>
+          </w:p>
+        </w:tc>
+        <w:tc>
+          <w:tcPr>
+            <w:tcW w:w="1411" w:type="dxa"/>
+          </w:tcPr>
+          <w:p>
+            <w:pPr>
+              <w:jc w:val="center"/>
+              <w:rPr>
+                <w:b/>
+                <w:bCs/>
+              </w:rPr>
+            </w:pPr>
+            <w:r>
+              <w:rPr>
+                <w:b/>
+                <w:bCs/>
+              </w:rPr>
+              <w:t>ARMA(1,2)</w:t>
+            </w:r>
+          </w:p>
+        </w:tc>
+      </w:tr>
+      <w:tr>
+        <w:trPr>
+          <w:trHeight w:val="152"/>
+        </w:trPr>
+        <w:tc>
+          <w:tcPr>
+            <w:tcW w:w="1501" w:type="dxa"/>
+          </w:tcPr>
+          <w:p>
+            <w:pPr>
+              <w:jc w:val="center"/>
+              <w:rPr>
+                <w:b/>
+                <w:bCs/>
+              </w:rPr>
+            </w:pPr>
+            <w:r>
+              <w:rPr>
+                <w:b/>
+                <w:bCs/>
+              </w:rPr>
+              <w:t>AIC</w:t>
+            </w:r>
+          </w:p>
+        </w:tc>
+        <w:tc>
+          <w:tcPr>
+            <w:tcW w:w="1625" w:type="dxa"/>
+          </w:tcPr>
+          <w:p>
+            <w:pPr>
+              <w:jc w:val="center"/>
+            </w:pPr>
+            <w:r>
+              <w:t>-1330.63</w:t>
+            </w:r>
+          </w:p>
+        </w:tc>
+        <w:tc>
+          <w:tcPr>
+            <w:tcW w:w="1625" w:type="dxa"/>
+          </w:tcPr>
+          <w:p>
+            <w:pPr>
+              <w:jc w:val="center"/>
+            </w:pPr>
+            <w:r>
+              <w:t>-1336.63</w:t>
+            </w:r>
+          </w:p>
+        </w:tc>
+        <w:tc>
+          <w:tcPr>
+            <w:tcW w:w="1707" w:type="dxa"/>
+          </w:tcPr>
+          <w:p>
+            <w:pPr>
+              <w:jc w:val="center"/>
+            </w:pPr>
+            <w:r>
+              <w:t>-1338.55</w:t>
+            </w:r>
+          </w:p>
+        </w:tc>
+        <w:tc>
+          <w:tcPr>
+            <w:tcW w:w="1707" w:type="dxa"/>
+          </w:tcPr>
+          <w:p>
+            <w:pPr>
+              <w:jc w:val="center"/>
+            </w:pPr>
+            <w:r>
+              <w:t>-1337.61</w:t>
+            </w:r>
+          </w:p>
+        </w:tc>
+        <w:tc>
+          <w:tcPr>
+            <w:tcW w:w="1411" w:type="dxa"/>
+          </w:tcPr>
+          <w:p>
+            <w:pPr>
+              <w:jc w:val="center"/>
+            </w:pPr>
+            <w:r>
+              <w:t>-1334.96</w:t>
+            </w:r>
+          </w:p>
+        </w:tc>
+      </w:tr>
+    </w:tbl>
+    <w:p/>
+    <w:p>
+      <w:r>
+        <w:t xml:space="preserve">AIC values for different models are so close together. So, at this time we cannot claim which one is the best fit. We must apply evaluation on all the models to figure out the best one. </w:t>
+      </w:r>
+    </w:p>
+    <w:p>
+      <w:pPr>
+        <w:pStyle w:val="Heading1"/>
+        <w:rPr>
+          <w:b/>
+        </w:rPr>
+      </w:pPr>
+      <w:r>
+        <w:rPr>
+          <w:b/>
+        </w:rPr>
+        <w:lastRenderedPageBreak/>
+        <w:t>6</w:t>
+      </w:r>
+      <w:r>
+        <w:rPr>
+          <w:b/>
+        </w:rPr>
+        <w:t>. Evaluations and Results</w:t>
+      </w:r>
+      <w:bookmarkEnd w:id="5"/>
+    </w:p>
+    <w:p>
+      <w:pPr>
+        <w:pStyle w:val="Heading2"/>
+      </w:pPr>
+      <w:bookmarkStart w:id="6" w:name="_Toc498879586"/>
+      <w:r>
+        <w:t>6</w:t>
+      </w:r>
+      <w:r>
+        <w:t xml:space="preserve">.1. </w:t>
+      </w:r>
+      <w:bookmarkEnd w:id="6"/>
+      <w:r>
+        <w:t>Five-fold cross validation</w:t>
+      </w:r>
+    </w:p>
+    <w:p>
+      <w:pPr>
+        <w:pStyle w:val="Heading2"/>
+        <w:rPr>
+          <w:rFonts w:asciiTheme="minorHAnsi" w:eastAsiaTheme="minorEastAsia" w:hAnsiTheme="minorHAnsi" w:cstheme="minorBidi"/>
+          <w:color w:val="auto"/>
+          <w:sz w:val="22"/>
+          <w:szCs w:val="22"/>
+        </w:rPr>
+      </w:pPr>
+      <w:bookmarkStart w:id="7" w:name="_Toc498879587"/>
+      <w:r>
+        <w:rPr>
+          <w:rFonts w:asciiTheme="minorHAnsi" w:eastAsiaTheme="minorEastAsia" w:hAnsiTheme="minorHAnsi" w:cstheme="minorBidi"/>
+          <w:color w:val="auto"/>
+          <w:sz w:val="22"/>
+          <w:szCs w:val="22"/>
+        </w:rPr>
+        <w:t xml:space="preserve">Because number of the data are too small, validation method must be N-fold cross validation. </w:t>
+      </w:r>
+      <w:r>
+        <w:rPr>
+          <w:rFonts w:asciiTheme="minorHAnsi" w:eastAsiaTheme="minorEastAsia" w:hAnsiTheme="minorHAnsi" w:cstheme="minorBidi"/>
+          <w:color w:val="auto"/>
+          <w:sz w:val="22"/>
+          <w:szCs w:val="22"/>
+        </w:rPr>
+        <w:t>To do so, data is separated to 5 fold. Each fold contains of 217 training data and 8 test data. For example, first fold’s training data set starts from first data and ends to 217</w:t>
+      </w:r>
+      <w:r>
+        <w:rPr>
+          <w:rFonts w:asciiTheme="minorHAnsi" w:eastAsiaTheme="minorEastAsia" w:hAnsiTheme="minorHAnsi" w:cstheme="minorBidi"/>
+          <w:color w:val="auto"/>
+          <w:sz w:val="22"/>
+          <w:szCs w:val="22"/>
+          <w:vertAlign w:val="superscript"/>
+        </w:rPr>
+        <w:t>th</w:t>
+      </w:r>
+      <w:r>
+        <w:rPr>
+          <w:rFonts w:asciiTheme="minorHAnsi" w:eastAsiaTheme="minorEastAsia" w:hAnsiTheme="minorHAnsi" w:cstheme="minorBidi"/>
+          <w:color w:val="auto"/>
+          <w:sz w:val="22"/>
+          <w:szCs w:val="22"/>
+        </w:rPr>
+        <w:t xml:space="preserve"> data and its test data set start from 218</w:t>
+      </w:r>
+      <w:r>
+        <w:rPr>
+          <w:rFonts w:asciiTheme="minorHAnsi" w:eastAsiaTheme="minorEastAsia" w:hAnsiTheme="minorHAnsi" w:cstheme="minorBidi"/>
+          <w:color w:val="auto"/>
+          <w:sz w:val="22"/>
+          <w:szCs w:val="22"/>
+          <w:vertAlign w:val="superscript"/>
+        </w:rPr>
+        <w:t>th</w:t>
+      </w:r>
+      <w:r>
+        <w:rPr>
+          <w:rFonts w:asciiTheme="minorHAnsi" w:eastAsiaTheme="minorEastAsia" w:hAnsiTheme="minorHAnsi" w:cstheme="minorBidi"/>
+          <w:color w:val="auto"/>
+          <w:sz w:val="22"/>
+          <w:szCs w:val="22"/>
+        </w:rPr>
+        <w:t xml:space="preserve"> data and ends to 225</w:t>
+      </w:r>
+      <w:r>
+        <w:rPr>
+          <w:rFonts w:asciiTheme="minorHAnsi" w:eastAsiaTheme="minorEastAsia" w:hAnsiTheme="minorHAnsi" w:cstheme="minorBidi"/>
+          <w:color w:val="auto"/>
+          <w:sz w:val="22"/>
+          <w:szCs w:val="22"/>
+          <w:vertAlign w:val="superscript"/>
+        </w:rPr>
+        <w:t>th</w:t>
+      </w:r>
+      <w:r>
+        <w:rPr>
+          <w:rFonts w:asciiTheme="minorHAnsi" w:eastAsiaTheme="minorEastAsia" w:hAnsiTheme="minorHAnsi" w:cstheme="minorBidi"/>
+          <w:color w:val="auto"/>
+          <w:sz w:val="22"/>
+          <w:szCs w:val="22"/>
+        </w:rPr>
+        <w:t xml:space="preserve"> data. </w:t>
+      </w:r>
+    </w:p>
+    <w:p>
+      <w:pPr>
+        <w:pStyle w:val="Heading2"/>
+        <w:rPr>
+          <w:rFonts w:asciiTheme="minorHAnsi" w:eastAsiaTheme="minorEastAsia" w:hAnsiTheme="minorHAnsi" w:cstheme="minorBidi"/>
+          <w:color w:val="auto"/>
+          <w:sz w:val="22"/>
+          <w:szCs w:val="22"/>
+        </w:rPr>
+      </w:pPr>
+      <w:r>
+        <w:rPr>
+          <w:rFonts w:asciiTheme="minorHAnsi" w:eastAsiaTheme="minorEastAsia" w:hAnsiTheme="minorHAnsi" w:cstheme="minorBidi"/>
+          <w:color w:val="auto"/>
+          <w:sz w:val="22"/>
+          <w:szCs w:val="22"/>
+        </w:rPr>
+        <w:t>In a same way, second fold’s training data set starts from 9</w:t>
+      </w:r>
+      <w:r>
+        <w:rPr>
+          <w:rFonts w:asciiTheme="minorHAnsi" w:eastAsiaTheme="minorEastAsia" w:hAnsiTheme="minorHAnsi" w:cstheme="minorBidi"/>
+          <w:color w:val="auto"/>
+          <w:sz w:val="22"/>
+          <w:szCs w:val="22"/>
+          <w:vertAlign w:val="superscript"/>
+        </w:rPr>
+        <w:t>th</w:t>
+      </w:r>
+      <w:r>
+        <w:rPr>
+          <w:rFonts w:asciiTheme="minorHAnsi" w:eastAsiaTheme="minorEastAsia" w:hAnsiTheme="minorHAnsi" w:cstheme="minorBidi"/>
+          <w:color w:val="auto"/>
+          <w:sz w:val="22"/>
+          <w:szCs w:val="22"/>
+        </w:rPr>
+        <w:t xml:space="preserve"> data and ends to 225</w:t>
+      </w:r>
+      <w:r>
+        <w:rPr>
+          <w:rFonts w:asciiTheme="minorHAnsi" w:eastAsiaTheme="minorEastAsia" w:hAnsiTheme="minorHAnsi" w:cstheme="minorBidi"/>
+          <w:color w:val="auto"/>
+          <w:sz w:val="22"/>
+          <w:szCs w:val="22"/>
+          <w:vertAlign w:val="superscript"/>
+        </w:rPr>
+        <w:t>th</w:t>
+      </w:r>
+      <w:r>
+        <w:rPr>
+          <w:rFonts w:asciiTheme="minorHAnsi" w:eastAsiaTheme="minorEastAsia" w:hAnsiTheme="minorHAnsi" w:cstheme="minorBidi"/>
+          <w:color w:val="auto"/>
+          <w:sz w:val="22"/>
+          <w:szCs w:val="22"/>
+        </w:rPr>
+        <w:t xml:space="preserve"> data and its test data set start from 226</w:t>
+      </w:r>
+      <w:r>
+        <w:rPr>
+          <w:rFonts w:asciiTheme="minorHAnsi" w:eastAsiaTheme="minorEastAsia" w:hAnsiTheme="minorHAnsi" w:cstheme="minorBidi"/>
+          <w:color w:val="auto"/>
+          <w:sz w:val="22"/>
+          <w:szCs w:val="22"/>
+          <w:vertAlign w:val="superscript"/>
+        </w:rPr>
+        <w:t>th</w:t>
+      </w:r>
+      <w:r>
+        <w:rPr>
+          <w:rFonts w:asciiTheme="minorHAnsi" w:eastAsiaTheme="minorEastAsia" w:hAnsiTheme="minorHAnsi" w:cstheme="minorBidi"/>
+          <w:color w:val="auto"/>
+          <w:sz w:val="22"/>
+          <w:szCs w:val="22"/>
+        </w:rPr>
+        <w:t xml:space="preserve"> data and ends to 233</w:t>
+      </w:r>
+      <w:r>
+        <w:rPr>
+          <w:rFonts w:asciiTheme="minorHAnsi" w:eastAsiaTheme="minorEastAsia" w:hAnsiTheme="minorHAnsi" w:cstheme="minorBidi"/>
+          <w:color w:val="auto"/>
+          <w:sz w:val="22"/>
+          <w:szCs w:val="22"/>
+          <w:vertAlign w:val="superscript"/>
+        </w:rPr>
+        <w:t>rd</w:t>
+      </w:r>
+      <w:r>
+        <w:rPr>
+          <w:rFonts w:asciiTheme="minorHAnsi" w:eastAsiaTheme="minorEastAsia" w:hAnsiTheme="minorHAnsi" w:cstheme="minorBidi"/>
+          <w:color w:val="auto"/>
+          <w:sz w:val="22"/>
+          <w:szCs w:val="22"/>
+        </w:rPr>
+        <w:t xml:space="preserve"> data. Other </w:t>
+      </w:r>
+      <w:r>
+        <w:rPr>
+          <w:rFonts w:asciiTheme="minorHAnsi" w:eastAsiaTheme="minorEastAsia" w:hAnsiTheme="minorHAnsi" w:cstheme="minorBidi"/>
+          <w:color w:val="auto"/>
+          <w:sz w:val="22"/>
+          <w:szCs w:val="22"/>
+        </w:rPr>
+        <w:t>folds follow</w:t>
+      </w:r>
+      <w:r>
+        <w:rPr>
+          <w:rFonts w:asciiTheme="minorHAnsi" w:eastAsiaTheme="minorEastAsia" w:hAnsiTheme="minorHAnsi" w:cstheme="minorBidi"/>
+          <w:color w:val="auto"/>
+          <w:sz w:val="22"/>
+          <w:szCs w:val="22"/>
+        </w:rPr>
+        <w:t xml:space="preserve"> the same pattern.</w:t>
+      </w:r>
+    </w:p>
+    <w:p>
+      <w:r>
+        <w:t>The validation method is applied for all the models.</w:t>
+      </w:r>
+    </w:p>
+    <w:p>
+      <w:r>
+        <w:t>A sample of cross folding is shown:</w:t>
+      </w:r>
+    </w:p>
+    <w:p>
+      <w:r>
+        <w:rPr>
+          <w:noProof/>
+          <w:lang w:eastAsia="en-US"/>
+        </w:rPr>
+        <w:drawing>
+          <wp:inline distT="0" distB="0" distL="0" distR="0" wp14:anchorId="5AB0BEF4" wp14:editId="18CC8D4B">
+            <wp:extent cx="5943600" cy="1819275"/>
+            <wp:effectExtent l="0" t="0" r="0" b="9525"/>
+            <wp:docPr id="19" name="Picture 19"/>
+            <wp:cNvGraphicFramePr>
+              <a:graphicFrameLocks xmlns:a="http://schemas.openxmlformats.org/drawingml/2006/main" noChangeAspect="1"/>
+            </wp:cNvGraphicFramePr>
+            <a:graphic xmlns:a="http://schemas.openxmlformats.org/drawingml/2006/main">
+              <a:graphicData uri="http://schemas.openxmlformats.org/drawingml/2006/picture">
+                <pic:pic xmlns:pic="http://schemas.openxmlformats.org/drawingml/2006/picture">
+                  <pic:nvPicPr>
+                    <pic:cNvPr id="0" name=""/>
+                    <pic:cNvPicPr/>
+                  </pic:nvPicPr>
+                  <pic:blipFill>
+                    <a:blip r:embed="rId46"/>
+                    <a:stretch>
+                      <a:fillRect/>
+                    </a:stretch>
+                  </pic:blipFill>
+                  <pic:spPr>
+                    <a:xfrm>
+                      <a:off x="0" y="0"/>
+                      <a:ext cx="5943600" cy="1819275"/>
+                    </a:xfrm>
+                    <a:prstGeom prst="rect">
+                      <a:avLst/>
+                    </a:prstGeom>
+                  </pic:spPr>
+                </pic:pic>
+              </a:graphicData>
+            </a:graphic>
+          </wp:inline>
+        </w:drawing>
+      </w:r>
+    </w:p>
+    <w:p>
+      <w:r>
+        <w:t>Then accuracy is applied for each fold with eight predictions ahead to compare with the actual data of the test data set.</w:t>
+      </w:r>
+    </w:p>
+    <w:p>
+      <w:r>
+        <w:rPr>
+          <w:noProof/>
+          <w:lang w:eastAsia="en-US"/>
+        </w:rPr>
+        <w:drawing>
+          <wp:inline distT="0" distB="0" distL="0" distR="0" wp14:anchorId="7EB7D1E2" wp14:editId="6CFBCCCD">
+            <wp:extent cx="4010025" cy="1047750"/>
+            <wp:effectExtent l="0" t="0" r="9525" b="0"/>
+            <wp:docPr id="32" name="Picture 32"/>
+            <wp:cNvGraphicFramePr>
+              <a:graphicFrameLocks xmlns:a="http://schemas.openxmlformats.org/drawingml/2006/main" noChangeAspect="1"/>
+            </wp:cNvGraphicFramePr>
+            <a:graphic xmlns:a="http://schemas.openxmlformats.org/drawingml/2006/main">
+              <a:graphicData uri="http://schemas.openxmlformats.org/drawingml/2006/picture">
+                <pic:pic xmlns:pic="http://schemas.openxmlformats.org/drawingml/2006/picture">
+                  <pic:nvPicPr>
+                    <pic:cNvPr id="0" name=""/>
+                    <pic:cNvPicPr/>
+                  </pic:nvPicPr>
+                  <pic:blipFill>
+                    <a:blip r:embed="rId47"/>
+                    <a:stretch>
+                      <a:fillRect/>
+                    </a:stretch>
+                  </pic:blipFill>
+                  <pic:spPr>
+                    <a:xfrm>
+                      <a:off x="0" y="0"/>
+                      <a:ext cx="4010025" cy="1047750"/>
+                    </a:xfrm>
+                    <a:prstGeom prst="rect">
+                      <a:avLst/>
+                    </a:prstGeom>
+                  </pic:spPr>
+                </pic:pic>
+              </a:graphicData>
+            </a:graphic>
+          </wp:inline>
+        </w:drawing>
+      </w:r>
+    </w:p>
+    <w:p>
+      <w:pPr>
+        <w:pStyle w:val="Heading2"/>
+        <w:rPr>
+          <w:rFonts w:asciiTheme="minorHAnsi" w:eastAsiaTheme="minorEastAsia" w:hAnsiTheme="minorHAnsi" w:cstheme="minorBidi"/>
+          <w:color w:val="auto"/>
+          <w:sz w:val="22"/>
+          <w:szCs w:val="22"/>
+        </w:rPr>
+      </w:pPr>
+      <w:r>
+        <w:rPr>
+          <w:rFonts w:asciiTheme="minorHAnsi" w:eastAsiaTheme="minorEastAsia" w:hAnsiTheme="minorHAnsi" w:cstheme="minorBidi"/>
+          <w:color w:val="auto"/>
+          <w:sz w:val="22"/>
+          <w:szCs w:val="22"/>
+        </w:rPr>
+        <w:t xml:space="preserve">To figure out which model fits the best, MAE is considered as a metric. Since there are five folds for each model, </w:t>
+      </w:r>
+      <w:r>
+        <w:rPr>
+          <w:rFonts w:asciiTheme="minorHAnsi" w:eastAsiaTheme="minorEastAsia" w:hAnsiTheme="minorHAnsi" w:cstheme="minorBidi"/>
+          <w:color w:val="auto"/>
+          <w:sz w:val="22"/>
+          <w:szCs w:val="22"/>
+        </w:rPr>
+        <w:t>mean value of five related MAE is considered as each model’s MAE.</w:t>
+      </w:r>
+    </w:p>
+    <w:p/>
+    <w:p>
+      <w:pPr>
+        <w:pStyle w:val="Heading2"/>
+      </w:pPr>
+      <w:r>
+        <w:t>6</w:t>
+      </w:r>
+      <w:r>
+        <w:t>.2. Results and Findings</w:t>
+      </w:r>
+      <w:bookmarkEnd w:id="7"/>
+    </w:p>
+    <w:p>
+      <w:r>
+        <w:t>As mentioned earlier, mean MAE value of five folds of each model is considered as the model’s MAE. The result is shown in the following table:</w:t>
+      </w:r>
+    </w:p>
+    <w:tbl>
+      <w:tblPr>
+        <w:tblStyle w:val="TableGrid"/>
+        <w:tblW w:w="0" w:type="auto"/>
+        <w:tblLook w:val="04A0" w:firstRow="1" w:lastRow="0" w:firstColumn="1" w:lastColumn="0" w:noHBand="0" w:noVBand="1"/>
+      </w:tblPr>
+      <w:tblGrid>
+        <w:gridCol w:w="1492"/>
+        <w:gridCol w:w="1702"/>
+        <w:gridCol w:w="1627"/>
+        <w:gridCol w:w="1702"/>
+        <w:gridCol w:w="1702"/>
+        <w:gridCol w:w="1351"/>
+      </w:tblGrid>
+      <w:tr>
+        <w:tc>
+          <w:tcPr>
+            <w:tcW w:w="1492" w:type="dxa"/>
+          </w:tcPr>
+          <w:p>
+            <w:pPr>
+              <w:jc w:val="center"/>
+            </w:pPr>
+          </w:p>
+        </w:tc>
+        <w:tc>
+          <w:tcPr>
+            <w:tcW w:w="1702" w:type="dxa"/>
+          </w:tcPr>
+          <w:p>
+            <w:pPr>
+              <w:jc w:val="center"/>
+              <w:rPr>
+                <w:b/>
+                <w:bCs/>
+              </w:rPr>
+            </w:pPr>
+            <w:r>
+              <w:rPr>
+                <w:b/>
+                <w:bCs/>
+              </w:rPr>
+              <w:t>AR</w:t>
+            </w:r>
+          </w:p>
+        </w:tc>
+        <w:tc>
+          <w:tcPr>
+            <w:tcW w:w="1627" w:type="dxa"/>
+          </w:tcPr>
+          <w:p>
+            <w:pPr>
+              <w:jc w:val="center"/>
+              <w:rPr>
+                <w:b/>
+                <w:bCs/>
+              </w:rPr>
+            </w:pPr>
+            <w:r>
+              <w:rPr>
+                <w:b/>
+                <w:bCs/>
+              </w:rPr>
+              <w:t>MA</w:t>
+            </w:r>
+          </w:p>
+        </w:tc>
+        <w:tc>
+          <w:tcPr>
+            <w:tcW w:w="1702" w:type="dxa"/>
+          </w:tcPr>
+          <w:p>
+            <w:pPr>
+              <w:jc w:val="center"/>
+              <w:rPr>
+                <w:b/>
+                <w:bCs/>
+              </w:rPr>
+            </w:pPr>
+            <w:r>
+              <w:rPr>
+                <w:b/>
+                <w:bCs/>
+              </w:rPr>
+              <w:t>ARMA</w:t>
+            </w:r>
+            <w:r>
+              <w:rPr>
+                <w:b/>
+                <w:bCs/>
+              </w:rPr>
+              <w:t>(7,2)</w:t>
+            </w:r>
+          </w:p>
+        </w:tc>
+        <w:tc>
+          <w:tcPr>
+            <w:tcW w:w="1702" w:type="dxa"/>
+          </w:tcPr>
+          <w:p>
+            <w:pPr>
+              <w:jc w:val="center"/>
+              <w:rPr>
+                <w:b/>
+                <w:bCs/>
+              </w:rPr>
+            </w:pPr>
+            <w:r>
+              <w:rPr>
+                <w:b/>
+                <w:bCs/>
+              </w:rPr>
+              <w:t>AR</w:t>
+            </w:r>
+            <w:r>
+              <w:rPr>
+                <w:b/>
+                <w:bCs/>
+              </w:rPr>
+              <w:t>MA</w:t>
+            </w:r>
+            <w:r>
+              <w:rPr>
+                <w:b/>
+                <w:bCs/>
+              </w:rPr>
+              <w:t>(2,3)</w:t>
+            </w:r>
+          </w:p>
+        </w:tc>
+        <w:tc>
+          <w:tcPr>
+            <w:tcW w:w="1351" w:type="dxa"/>
+          </w:tcPr>
+          <w:p>
+            <w:pPr>
+              <w:jc w:val="center"/>
+              <w:rPr>
+                <w:b/>
+                <w:bCs/>
+              </w:rPr>
+            </w:pPr>
+            <w:r>
+              <w:rPr>
+                <w:b/>
+                <w:bCs/>
+              </w:rPr>
+              <w:t>AR</w:t>
+            </w:r>
+            <w:r>
+              <w:rPr>
+                <w:b/>
+                <w:bCs/>
+              </w:rPr>
+              <w:t>MA</w:t>
+            </w:r>
+            <w:r>
+              <w:rPr>
+                <w:b/>
+                <w:bCs/>
+              </w:rPr>
+              <w:t>(1,2)</w:t>
+            </w:r>
+          </w:p>
+        </w:tc>
+      </w:tr>
+      <w:tr>
+        <w:trPr>
+          <w:trHeight w:val="332"/>
+        </w:trPr>
+        <w:tc>
+          <w:tcPr>
+            <w:tcW w:w="1492" w:type="dxa"/>
+          </w:tcPr>
+          <w:p>
+            <w:pPr>
+              <w:jc w:val="center"/>
+              <w:rPr>
+                <w:b/>
+                <w:bCs/>
+              </w:rPr>
+            </w:pPr>
+            <w:r>
+              <w:rPr>
+                <w:b/>
+                <w:bCs/>
+              </w:rPr>
+              <w:t>MAE</w:t>
+            </w:r>
+          </w:p>
+        </w:tc>
+        <w:tc>
+          <w:tcPr>
+            <w:tcW w:w="1702" w:type="dxa"/>
+          </w:tcPr>
+          <w:p>
+            <w:pPr>
+              <w:jc w:val="center"/>
+            </w:pPr>
+            <w:r>
+              <w:t>0.02670786</w:t>
+            </w:r>
+          </w:p>
+        </w:tc>
+        <w:tc>
+          <w:tcPr>
+            <w:tcW w:w="1627" w:type="dxa"/>
+          </w:tcPr>
+          <w:p>
+            <w:pPr>
+              <w:jc w:val="center"/>
+            </w:pPr>
+            <w:r>
+              <w:t>0.026707</w:t>
+            </w:r>
+          </w:p>
+        </w:tc>
+        <w:tc>
+          <w:tcPr>
+            <w:tcW w:w="1702" w:type="dxa"/>
+          </w:tcPr>
+          <w:p>
+            <w:pPr>
+              <w:jc w:val="center"/>
+            </w:pPr>
+            <w:r>
+              <w:t>0.02649215</w:t>
+            </w:r>
+          </w:p>
+        </w:tc>
+        <w:tc>
+          <w:tcPr>
+            <w:tcW w:w="1702" w:type="dxa"/>
+          </w:tcPr>
+          <w:p>
+            <w:pPr>
+              <w:jc w:val="center"/>
+            </w:pPr>
+            <w:r>
+              <w:t>0.02662835</w:t>
+            </w:r>
+          </w:p>
+        </w:tc>
+        <w:tc>
+          <w:tcPr>
+            <w:tcW w:w="1351" w:type="dxa"/>
+          </w:tcPr>
+          <w:p>
+            <w:pPr>
+              <w:jc w:val="center"/>
+            </w:pPr>
+            <w:r>
+              <w:t xml:space="preserve">0.02670202 </w:t>
+            </w:r>
+          </w:p>
+        </w:tc>
+      </w:tr>
+    </w:tbl>
+    <w:p>
+      <w:bookmarkStart w:id="8" w:name="_Toc498879588"/>
+    </w:p>
+    <w:p>
+      <w:r>
+        <w:lastRenderedPageBreak/>
+        <w:t xml:space="preserve">As seen in the table, MAE values for all models are too close. </w:t>
+      </w:r>
+      <w:r>
+        <w:t xml:space="preserve"> However, </w:t>
+      </w:r>
+      <w:proofErr w:type="gramStart"/>
+      <w:r>
+        <w:t>ARMA(</w:t>
+      </w:r>
+      <w:proofErr w:type="gramEnd"/>
+      <w:r>
+        <w:t xml:space="preserve">7,2) is maintaining the least value of MAE. So, we need to apply two-paired hypothesis testing on the </w:t>
+      </w:r>
+      <w:proofErr w:type="gramStart"/>
+      <w:r>
+        <w:t>ARMA(</w:t>
+      </w:r>
+      <w:proofErr w:type="gramEnd"/>
+      <w:r>
+        <w:t xml:space="preserve">7,2) with </w:t>
+      </w:r>
+      <w:r>
+        <w:t>all other models.</w:t>
+      </w:r>
+    </w:p>
+    <w:p>
+      <w:r>
+        <w:t xml:space="preserve">At first we need to </w:t>
+      </w:r>
+      <w:r>
+        <w:t xml:space="preserve">create box </w:t>
+      </w:r>
+      <w:r>
+        <w:t>plot</w:t>
+      </w:r>
+      <w:r>
+        <w:t xml:space="preserve"> of</w:t>
+      </w:r>
+      <w:r>
+        <w:t xml:space="preserve"> the predicted values of different models to see </w:t>
+      </w:r>
+      <w:r>
+        <w:t>is it possible to compare the different models by their median values or not.</w:t>
+      </w:r>
+    </w:p>
+    <w:p>
+      <w:r>
+        <w:rPr>
+          <w:noProof/>
+          <w:lang w:eastAsia="en-US"/>
+        </w:rPr>
+        <w:drawing>
+          <wp:inline distT="0" distB="0" distL="0" distR="0" wp14:anchorId="59324538" wp14:editId="01F8D4F1">
+            <wp:extent cx="5943600" cy="2525395"/>
+            <wp:effectExtent l="0" t="0" r="0" b="8255"/>
+            <wp:docPr id="46" name="Picture 46"/>
+            <wp:cNvGraphicFramePr>
+              <a:graphicFrameLocks xmlns:a="http://schemas.openxmlformats.org/drawingml/2006/main" noChangeAspect="1"/>
+            </wp:cNvGraphicFramePr>
+            <a:graphic xmlns:a="http://schemas.openxmlformats.org/drawingml/2006/main">
+              <a:graphicData uri="http://schemas.openxmlformats.org/drawingml/2006/picture">
+                <pic:pic xmlns:pic="http://schemas.openxmlformats.org/drawingml/2006/picture">
+                  <pic:nvPicPr>
+                    <pic:cNvPr id="0" name=""/>
+                    <pic:cNvPicPr/>
+                  </pic:nvPicPr>
+                  <pic:blipFill>
+                    <a:blip r:embed="rId48"/>
+                    <a:stretch>
+                      <a:fillRect/>
+                    </a:stretch>
+                  </pic:blipFill>
+                  <pic:spPr>
+                    <a:xfrm>
+                      <a:off x="0" y="0"/>
+                      <a:ext cx="5943600" cy="2525395"/>
+                    </a:xfrm>
+                    <a:prstGeom prst="rect">
+                      <a:avLst/>
+                    </a:prstGeom>
+                  </pic:spPr>
+                </pic:pic>
+              </a:graphicData>
+            </a:graphic>
+          </wp:inline>
+        </w:drawing>
+      </w:r>
+    </w:p>
+    <w:p/>
+    <w:p>
+      <w:r>
+        <w:t xml:space="preserve">Because group variance is large in </w:t>
+      </w:r>
+      <w:r>
+        <w:t xml:space="preserve">the models’ box plot </w:t>
+      </w:r>
+      <w:r>
+        <w:t xml:space="preserve">it is not reliable to </w:t>
+      </w:r>
+      <w:r>
+        <w:t>compare the groups based on the</w:t>
+      </w:r>
+      <w:r>
+        <w:t>ir</w:t>
+      </w:r>
+      <w:r>
+        <w:t xml:space="preserve"> medians.</w:t>
+      </w:r>
+      <w:r>
+        <w:t xml:space="preserve">  </w:t>
+      </w:r>
+      <w:r>
+        <w:t xml:space="preserve">In other words we cannot use box </w:t>
+      </w:r>
+      <w:r>
+        <w:t>plot to make solid conclusion</w:t>
+      </w:r>
+      <w:r>
+        <w:t>.</w:t>
+      </w:r>
+    </w:p>
+    <w:p>
+      <w:r>
+        <w:t>As I mentioned earlier, we need to apply hypothesis testing on the group of data.</w:t>
+      </w:r>
+    </w:p>
+    <w:p>
+      <w:pPr>
+        <w:pStyle w:val="ListParagraph"/>
+        <w:numPr>
+          <w:ilvl w:val="0"/>
+          <w:numId w:val="2"/>
+        </w:numPr>
+      </w:pPr>
+      <w:r>
+        <w:t>ARMA(7,2) with AR(7)</w:t>
+      </w:r>
+    </w:p>
+    <w:p>
+      <w:pPr>
+        <w:pStyle w:val="ListParagraph"/>
+      </w:pPr>
+      <w:bookmarkStart w:id="9" w:name="_GoBack"/>
       <w:bookmarkEnd w:id="9"/>
     </w:p>
-    <w:p/>
-    <w:p>
-      <w:r>
-        <w:t xml:space="preserve">Because group variance is large in </w:t>
-      </w:r>
-      <w:r>
-        <w:t xml:space="preserve">the models’ box plot </w:t>
-      </w:r>
-      <w:r>
-        <w:t xml:space="preserve">it is not reliable to </w:t>
-      </w:r>
-      <w:r>
-        <w:t>compare the groups based on the</w:t>
-      </w:r>
-      <w:r>
-        <w:t>ir</w:t>
-      </w:r>
-      <w:r>
-        <w:t xml:space="preserve"> medians.</w:t>
-      </w:r>
-      <w:r>
-        <w:t xml:space="preserve">  </w:t>
-      </w:r>
-      <w:r>
-        <w:t xml:space="preserve">In other words we cannot use box </w:t>
-      </w:r>
-      <w:r>
-        <w:t>plot to make solid conclusion and we need to apply ANOVA.</w:t>
-      </w:r>
-    </w:p>
-    <w:p>
-      <w:r>
-        <w:t xml:space="preserve">Here we have four groups of data. </w:t>
-      </w:r>
-    </w:p>
-    <w:p>
-      <w:r>
-        <w:t>H</w:t>
-      </w:r>
-      <w:r>
-        <w:rPr>
-          <w:vertAlign w:val="subscript"/>
-        </w:rPr>
-        <w:t>o</w:t>
-      </w:r>
-      <w:r>
-        <w:t xml:space="preserve"> =&gt; µ</w:t>
-      </w:r>
-      <w:r>
-        <w:rPr>
-          <w:vertAlign w:val="subscript"/>
-        </w:rPr>
-        <w:t>1</w:t>
-      </w:r>
-      <w:r>
-        <w:t xml:space="preserve"> = </w:t>
-      </w:r>
-      <w:r>
-        <w:t>µ</w:t>
-      </w:r>
-      <w:r>
-        <w:rPr>
-          <w:vertAlign w:val="subscript"/>
-        </w:rPr>
-        <w:t>2</w:t>
-      </w:r>
-      <w:r>
-        <w:t xml:space="preserve"> = </w:t>
-      </w:r>
-      <w:r>
-        <w:t>µ</w:t>
-      </w:r>
-      <w:r>
-        <w:rPr>
-          <w:vertAlign w:val="subscript"/>
-        </w:rPr>
-        <w:t>3</w:t>
-      </w:r>
-      <w:r>
-        <w:t xml:space="preserve"> =</w:t>
-      </w:r>
-      <w:r>
-        <w:t xml:space="preserve"> </w:t>
-      </w:r>
-      <w:r>
-        <w:t>µ</w:t>
-      </w:r>
-      <w:r>
-        <w:rPr>
-          <w:vertAlign w:val="subscript"/>
-        </w:rPr>
-        <w:t xml:space="preserve">4 </w:t>
-      </w:r>
-      <w:r>
-        <w:t>= 0</w:t>
-      </w:r>
-    </w:p>
-    <w:p>
-      <w:r>
-        <w:t xml:space="preserve"> </w:t>
-      </w:r>
-      <w:r>
-        <w:t>H</w:t>
-      </w:r>
-      <w:r>
-        <w:rPr>
-          <w:vertAlign w:val="subscript"/>
-        </w:rPr>
-        <w:t>a</w:t>
-      </w:r>
-      <w:r>
-        <w:t xml:space="preserve"> =&gt;</w:t>
-      </w:r>
-      <w:r>
-        <w:t xml:space="preserve"> at least two of them </w:t>
-      </w:r>
-      <w:proofErr w:type="gramStart"/>
-      <w:r>
-        <w:t>are</w:t>
-      </w:r>
-      <w:proofErr w:type="gramEnd"/>
-      <w:r>
-        <w:t xml:space="preserve"> non-zero</w:t>
-      </w:r>
+    <w:p>
+      <w:pPr>
+        <w:pStyle w:val="ListParagraph"/>
+      </w:pPr>
     </w:p>
     <w:p/>
     <w:p/>
-    <w:p/>
     <w:p>
       <w:pPr>
         <w:pStyle w:val="Heading1"/>
@@ -7098,7 +7470,6 @@
       </w:pPr>
       <w:bookmarkStart w:id="11" w:name="_Toc498879590"/>
       <w:r>
-        <w:lastRenderedPageBreak/>
         <w:t>7</w:t>
       </w:r>
       <w:r>
@@ -7258,8 +7629,100 @@
       </w:rPr>
     </w:lvl>
   </w:abstractNum>
+  <w:abstractNum w:abstractNumId="1">
+    <w:nsid w:val="59AF4999"/>
+    <w:multiLevelType w:val="hybridMultilevel"/>
+    <w:tmpl w:val="DC3A2234"/>
+    <w:lvl w:ilvl="0" w:tplc="AA669DBC">
+      <w:start w:val="1"/>
+      <w:numFmt w:val="decimal"/>
+      <w:lvlText w:val="%1-"/>
+      <w:lvlJc w:val="left"/>
+      <w:pPr>
+        <w:ind w:left="720" w:hanging="360"/>
+      </w:pPr>
+      <w:rPr>
+        <w:rFonts w:hint="default"/>
+      </w:rPr>
+    </w:lvl>
+    <w:lvl w:ilvl="1" w:tplc="04090019" w:tentative="1">
+      <w:start w:val="1"/>
+      <w:numFmt w:val="lowerLetter"/>
+      <w:lvlText w:val="%2."/>
+      <w:lvlJc w:val="left"/>
+      <w:pPr>
+        <w:ind w:left="1440" w:hanging="360"/>
+      </w:pPr>
+    </w:lvl>
+    <w:lvl w:ilvl="2" w:tplc="0409001B" w:tentative="1">
+      <w:start w:val="1"/>
+      <w:numFmt w:val="lowerRoman"/>
+      <w:lvlText w:val="%3."/>
+      <w:lvlJc w:val="right"/>
+      <w:pPr>
+        <w:ind w:left="2160" w:hanging="180"/>
+      </w:pPr>
+    </w:lvl>
+    <w:lvl w:ilvl="3" w:tplc="0409000F" w:tentative="1">
+      <w:start w:val="1"/>
+      <w:numFmt w:val="decimal"/>
+      <w:lvlText w:val="%4."/>
+      <w:lvlJc w:val="left"/>
+      <w:pPr>
+        <w:ind w:left="2880" w:hanging="360"/>
+      </w:pPr>
+    </w:lvl>
+    <w:lvl w:ilvl="4" w:tplc="04090019" w:tentative="1">
+      <w:start w:val="1"/>
+      <w:numFmt w:val="lowerLetter"/>
+      <w:lvlText w:val="%5."/>
+      <w:lvlJc w:val="left"/>
+      <w:pPr>
+        <w:ind w:left="3600" w:hanging="360"/>
+      </w:pPr>
+    </w:lvl>
+    <w:lvl w:ilvl="5" w:tplc="0409001B" w:tentative="1">
+      <w:start w:val="1"/>
+      <w:numFmt w:val="lowerRoman"/>
+      <w:lvlText w:val="%6."/>
+      <w:lvlJc w:val="right"/>
+      <w:pPr>
+        <w:ind w:left="4320" w:hanging="180"/>
+      </w:pPr>
+    </w:lvl>
+    <w:lvl w:ilvl="6" w:tplc="0409000F" w:tentative="1">
+      <w:start w:val="1"/>
+      <w:numFmt w:val="decimal"/>
+      <w:lvlText w:val="%7."/>
+      <w:lvlJc w:val="left"/>
+      <w:pPr>
+        <w:ind w:left="5040" w:hanging="360"/>
+      </w:pPr>
+    </w:lvl>
+    <w:lvl w:ilvl="7" w:tplc="04090019" w:tentative="1">
+      <w:start w:val="1"/>
+      <w:numFmt w:val="lowerLetter"/>
+      <w:lvlText w:val="%8."/>
+      <w:lvlJc w:val="left"/>
+      <w:pPr>
+        <w:ind w:left="5760" w:hanging="360"/>
+      </w:pPr>
+    </w:lvl>
+    <w:lvl w:ilvl="8" w:tplc="0409001B" w:tentative="1">
+      <w:start w:val="1"/>
+      <w:numFmt w:val="lowerRoman"/>
+      <w:lvlText w:val="%9."/>
+      <w:lvlJc w:val="right"/>
+      <w:pPr>
+        <w:ind w:left="6480" w:hanging="180"/>
+      </w:pPr>
+    </w:lvl>
+  </w:abstractNum>
   <w:num w:numId="1">
     <w:abstractNumId w:val="0"/>
+  </w:num>
+  <w:num w:numId="2">
+    <w:abstractNumId w:val="1"/>
   </w:num>
 </w:numbering>
 </file>
@@ -8290,7 +8753,7 @@
 </file>
 
 <file path=customXml/itemProps1.xml><?xml version="1.0" encoding="utf-8"?>
-<ds:datastoreItem xmlns:ds="http://schemas.openxmlformats.org/officeDocument/2006/customXml" ds:itemID="{DFDED18E-7F53-4950-ABCA-930FA243D701}">
+<ds:datastoreItem xmlns:ds="http://schemas.openxmlformats.org/officeDocument/2006/customXml" ds:itemID="{B54B7198-6475-4372-92C1-B4E12D628395}">
   <ds:schemaRefs>
     <ds:schemaRef ds:uri="http://schemas.openxmlformats.org/officeDocument/2006/bibliography"/>
   </ds:schemaRefs>
